--- a/Algemeen/Asset List/AssesList Artist.docx
+++ b/Algemeen/Asset List/AssesList Artist.docx
@@ -3,13 +3,8 @@
 <w:document xmlns:wpc="http://schemas.microsoft.com/office/word/2010/wordprocessingCanvas" xmlns:mc="http://schemas.openxmlformats.org/markup-compatibility/2006" xmlns:o="urn:schemas-microsoft-com:office:office" xmlns:r="http://schemas.openxmlformats.org/officeDocument/2006/relationships" xmlns:m="http://schemas.openxmlformats.org/officeDocument/2006/math" xmlns:v="urn:schemas-microsoft-com:vml" xmlns:wp14="http://schemas.microsoft.com/office/word/2010/wordprocessingDrawing" xmlns:wp="http://schemas.openxmlformats.org/drawingml/2006/wordprocessingDrawing" xmlns:w10="urn:schemas-microsoft-com:office:word" xmlns:w="http://schemas.openxmlformats.org/wordprocessingml/2006/main" xmlns:w14="http://schemas.microsoft.com/office/word/2010/wordml" xmlns:w15="http://schemas.microsoft.com/office/word/2012/wordml" xmlns:wpg="http://schemas.microsoft.com/office/word/2010/wordprocessingGroup" xmlns:wpi="http://schemas.microsoft.com/office/word/2010/wordprocessingInk" xmlns:wne="http://schemas.microsoft.com/office/word/2006/wordml" xmlns:wps="http://schemas.microsoft.com/office/word/2010/wordprocessingShape" mc:Ignorable="w14 w15 wp14">
   <w:body>
     <w:p>
-      <w:proofErr w:type="spellStart"/>
-      <w:r>
-        <w:t>AssesList</w:t>
-      </w:r>
-      <w:proofErr w:type="spellEnd"/>
-      <w:r>
-        <w:t xml:space="preserve"> Artist</w:t>
+      <w:r>
+        <w:t>AssesList Artist</w:t>
       </w:r>
       <w:r>
         <w:br/>
@@ -42,13 +37,8 @@
           <w:numId w:val="1"/>
         </w:numPr>
       </w:pPr>
-      <w:proofErr w:type="spellStart"/>
-      <w:r>
-        <w:t>Bionische</w:t>
-      </w:r>
-      <w:proofErr w:type="spellEnd"/>
-      <w:r>
-        <w:t xml:space="preserve"> Left Arm</w:t>
+      <w:r>
+        <w:t>Bionische Left Arm</w:t>
       </w:r>
     </w:p>
     <w:p>
@@ -60,6 +50,42 @@
         </w:numPr>
       </w:pPr>
       <w:r>
+        <w:t>Right arm</w:t>
+      </w:r>
+    </w:p>
+    <w:p>
+      <w:pPr>
+        <w:pStyle w:val="ListParagraph"/>
+        <w:numPr>
+          <w:ilvl w:val="0"/>
+          <w:numId w:val="1"/>
+        </w:numPr>
+      </w:pPr>
+      <w:r>
+        <w:t>Legs</w:t>
+      </w:r>
+    </w:p>
+    <w:p>
+      <w:pPr>
+        <w:pStyle w:val="ListParagraph"/>
+        <w:numPr>
+          <w:ilvl w:val="0"/>
+          <w:numId w:val="1"/>
+        </w:numPr>
+      </w:pPr>
+      <w:r>
+        <w:t>Weapons</w:t>
+      </w:r>
+    </w:p>
+    <w:p>
+      <w:pPr>
+        <w:pStyle w:val="ListParagraph"/>
+        <w:numPr>
+          <w:ilvl w:val="1"/>
+          <w:numId w:val="1"/>
+        </w:numPr>
+      </w:pPr>
+      <w:r>
         <w:t>Ceramic Blade</w:t>
       </w:r>
     </w:p>
@@ -67,24 +93,24 @@
       <w:pPr>
         <w:pStyle w:val="ListParagraph"/>
         <w:numPr>
-          <w:ilvl w:val="0"/>
+          <w:ilvl w:val="1"/>
           <w:numId w:val="1"/>
         </w:numPr>
       </w:pPr>
       <w:r>
-        <w:t>Legs</w:t>
-      </w:r>
-    </w:p>
-    <w:p>
-      <w:pPr>
-        <w:pStyle w:val="ListParagraph"/>
-        <w:numPr>
-          <w:ilvl w:val="0"/>
+        <w:t>Revolver/Flaregun</w:t>
+      </w:r>
+    </w:p>
+    <w:p>
+      <w:pPr>
+        <w:pStyle w:val="ListParagraph"/>
+        <w:numPr>
+          <w:ilvl w:val="1"/>
           <w:numId w:val="1"/>
         </w:numPr>
       </w:pPr>
       <w:r>
-        <w:t>Weapons</w:t>
+        <w:t>Assault Rifle</w:t>
       </w:r>
     </w:p>
     <w:p>
@@ -96,13 +122,8 @@
         </w:numPr>
       </w:pPr>
       <w:r>
-        <w:t>Revolver/</w:t>
-      </w:r>
-      <w:proofErr w:type="spellStart"/>
-      <w:r>
-        <w:t>Flaregun</w:t>
-      </w:r>
-      <w:proofErr w:type="spellEnd"/>
+        <w:t>Shotgun</w:t>
+      </w:r>
     </w:p>
     <w:p>
       <w:pPr>
@@ -113,7 +134,7 @@
         </w:numPr>
       </w:pPr>
       <w:r>
-        <w:t>Assault Rifle</w:t>
+        <w:t>Pulse Rifle</w:t>
       </w:r>
     </w:p>
     <w:p>
@@ -125,7 +146,7 @@
         </w:numPr>
       </w:pPr>
       <w:r>
-        <w:t>Shotgun</w:t>
+        <w:t>Grenades</w:t>
       </w:r>
     </w:p>
     <w:p>
@@ -137,30 +158,6 @@
         </w:numPr>
       </w:pPr>
       <w:r>
-        <w:t>Pulse Rifle</w:t>
-      </w:r>
-    </w:p>
-    <w:p>
-      <w:pPr>
-        <w:pStyle w:val="ListParagraph"/>
-        <w:numPr>
-          <w:ilvl w:val="1"/>
-          <w:numId w:val="1"/>
-        </w:numPr>
-      </w:pPr>
-      <w:r>
-        <w:t>Grenades</w:t>
-      </w:r>
-    </w:p>
-    <w:p>
-      <w:pPr>
-        <w:pStyle w:val="ListParagraph"/>
-        <w:numPr>
-          <w:ilvl w:val="1"/>
-          <w:numId w:val="1"/>
-        </w:numPr>
-      </w:pPr>
-      <w:r>
         <w:t>Mines</w:t>
       </w:r>
     </w:p>
@@ -177,11 +174,9 @@
           <w:numId w:val="2"/>
         </w:numPr>
       </w:pPr>
-      <w:proofErr w:type="spellStart"/>
       <w:r>
         <w:t>MedPack</w:t>
       </w:r>
-      <w:proofErr w:type="spellEnd"/>
     </w:p>
     <w:p>
       <w:pPr>
@@ -191,11 +186,9 @@
           <w:numId w:val="2"/>
         </w:numPr>
       </w:pPr>
-      <w:proofErr w:type="spellStart"/>
       <w:r>
         <w:t>StimPack</w:t>
       </w:r>
-      <w:proofErr w:type="spellEnd"/>
     </w:p>
     <w:p>
       <w:pPr>
@@ -205,11 +198,9 @@
           <w:numId w:val="2"/>
         </w:numPr>
       </w:pPr>
-      <w:proofErr w:type="spellStart"/>
       <w:r>
         <w:t>KeyCards</w:t>
       </w:r>
-      <w:proofErr w:type="spellEnd"/>
     </w:p>
     <w:p>
       <w:pPr>
@@ -224,11 +215,9 @@
       </w:r>
     </w:p>
     <w:p>
-      <w:proofErr w:type="spellStart"/>
       <w:r>
         <w:t>Enviromentals</w:t>
       </w:r>
-      <w:proofErr w:type="spellEnd"/>
     </w:p>
     <w:p>
       <w:pPr>
@@ -298,630 +287,548 @@
           <w:numId w:val="3"/>
         </w:numPr>
       </w:pPr>
-      <w:proofErr w:type="spellStart"/>
-      <w:r>
-        <w:t>Garbadge</w:t>
-      </w:r>
-      <w:proofErr w:type="spellEnd"/>
-      <w:r>
-        <w:t xml:space="preserve"> Cans</w:t>
-      </w:r>
-    </w:p>
-    <w:p>
-      <w:pPr>
-        <w:pStyle w:val="ListParagraph"/>
-        <w:numPr>
-          <w:ilvl w:val="0"/>
-          <w:numId w:val="3"/>
-        </w:numPr>
-      </w:pPr>
-      <w:proofErr w:type="spellStart"/>
-      <w:r>
-        <w:t>Propoganda</w:t>
-      </w:r>
-      <w:proofErr w:type="spellEnd"/>
-      <w:r>
-        <w:t xml:space="preserve"> Posters</w:t>
-      </w:r>
-    </w:p>
-    <w:p>
-      <w:pPr>
-        <w:pStyle w:val="ListParagraph"/>
-        <w:numPr>
-          <w:ilvl w:val="0"/>
-          <w:numId w:val="3"/>
-        </w:numPr>
-      </w:pPr>
-      <w:r>
-        <w:t>Floor 4 -</w:t>
-      </w:r>
-      <w:proofErr w:type="spellStart"/>
-      <w:r>
-        <w:t>Medbay</w:t>
-      </w:r>
-      <w:proofErr w:type="spellEnd"/>
-    </w:p>
-    <w:p>
-      <w:pPr>
-        <w:pStyle w:val="ListParagraph"/>
-        <w:numPr>
-          <w:ilvl w:val="1"/>
-          <w:numId w:val="3"/>
-        </w:numPr>
-      </w:pPr>
-      <w:proofErr w:type="spellStart"/>
-      <w:r>
-        <w:t>Cryopods</w:t>
-      </w:r>
-      <w:proofErr w:type="spellEnd"/>
-    </w:p>
-    <w:p>
-      <w:pPr>
-        <w:pStyle w:val="ListParagraph"/>
-        <w:numPr>
-          <w:ilvl w:val="1"/>
-          <w:numId w:val="3"/>
-        </w:numPr>
-      </w:pPr>
-      <w:r>
-        <w:t>Operation Table</w:t>
-      </w:r>
-    </w:p>
-    <w:p>
-      <w:pPr>
-        <w:pStyle w:val="ListParagraph"/>
-        <w:numPr>
-          <w:ilvl w:val="0"/>
-          <w:numId w:val="3"/>
-        </w:numPr>
-      </w:pPr>
-      <w:r>
-        <w:t>Floor 3 –Hydroponics</w:t>
-      </w:r>
-    </w:p>
-    <w:p>
-      <w:pPr>
-        <w:pStyle w:val="ListParagraph"/>
-        <w:numPr>
-          <w:ilvl w:val="1"/>
-          <w:numId w:val="3"/>
-        </w:numPr>
-      </w:pPr>
-      <w:r>
-        <w:t>Plants</w:t>
-      </w:r>
-    </w:p>
-    <w:p>
-      <w:pPr>
-        <w:pStyle w:val="ListParagraph"/>
-        <w:numPr>
-          <w:ilvl w:val="1"/>
-          <w:numId w:val="3"/>
-        </w:numPr>
-      </w:pPr>
-      <w:proofErr w:type="spellStart"/>
-      <w:r>
-        <w:t>Plantboxes</w:t>
-      </w:r>
-      <w:proofErr w:type="spellEnd"/>
-    </w:p>
-    <w:p>
-      <w:pPr>
-        <w:pStyle w:val="ListParagraph"/>
-        <w:numPr>
-          <w:ilvl w:val="1"/>
-          <w:numId w:val="3"/>
-        </w:numPr>
-      </w:pPr>
-      <w:r>
-        <w:t>Nests</w:t>
-      </w:r>
-    </w:p>
-    <w:p>
-      <w:pPr>
-        <w:pStyle w:val="ListParagraph"/>
-        <w:numPr>
-          <w:ilvl w:val="1"/>
-          <w:numId w:val="3"/>
-        </w:numPr>
-      </w:pPr>
-      <w:r>
-        <w:t>Overgrowth</w:t>
-      </w:r>
-    </w:p>
-    <w:p>
-      <w:pPr>
-        <w:pStyle w:val="ListParagraph"/>
-        <w:numPr>
-          <w:ilvl w:val="1"/>
-          <w:numId w:val="3"/>
-        </w:numPr>
-      </w:pPr>
-      <w:proofErr w:type="spellStart"/>
-      <w:r>
-        <w:t>BrokenGlass</w:t>
-      </w:r>
-      <w:proofErr w:type="spellEnd"/>
-    </w:p>
-    <w:p>
-      <w:pPr>
-        <w:pStyle w:val="ListParagraph"/>
-        <w:numPr>
-          <w:ilvl w:val="1"/>
-          <w:numId w:val="3"/>
-        </w:numPr>
-      </w:pPr>
-      <w:r>
-        <w:t>Pudding Tree</w:t>
-      </w:r>
-    </w:p>
-    <w:p>
-      <w:pPr>
-        <w:pStyle w:val="ListParagraph"/>
-        <w:numPr>
-          <w:ilvl w:val="1"/>
-          <w:numId w:val="3"/>
-        </w:numPr>
-      </w:pPr>
-      <w:r>
-        <w:t xml:space="preserve">Dog </w:t>
-      </w:r>
-      <w:r>
-        <w:t>House</w:t>
-      </w:r>
-    </w:p>
-    <w:p>
-      <w:pPr>
-        <w:pStyle w:val="ListParagraph"/>
-        <w:numPr>
-          <w:ilvl w:val="1"/>
-          <w:numId w:val="3"/>
-        </w:numPr>
-      </w:pPr>
-    </w:p>
-    <w:p>
-      <w:pPr>
-        <w:pStyle w:val="ListParagraph"/>
-        <w:numPr>
-          <w:ilvl w:val="0"/>
-          <w:numId w:val="3"/>
-        </w:numPr>
-      </w:pPr>
-      <w:r>
-        <w:lastRenderedPageBreak/>
-        <w:t>Floor 2 –Engineering</w:t>
-      </w:r>
-    </w:p>
-    <w:p>
-      <w:pPr>
-        <w:pStyle w:val="ListParagraph"/>
-        <w:numPr>
-          <w:ilvl w:val="1"/>
-          <w:numId w:val="3"/>
-        </w:numPr>
-      </w:pPr>
-      <w:proofErr w:type="spellStart"/>
-      <w:r>
-        <w:t>ToolBoxes</w:t>
-      </w:r>
-      <w:proofErr w:type="spellEnd"/>
-    </w:p>
-    <w:p>
-      <w:pPr>
-        <w:pStyle w:val="ListParagraph"/>
-        <w:numPr>
-          <w:ilvl w:val="1"/>
-          <w:numId w:val="3"/>
-        </w:numPr>
-      </w:pPr>
-      <w:r>
-        <w:t xml:space="preserve">Tools: Welder, Grinder, Sci-fi Hammer, </w:t>
-      </w:r>
-      <w:proofErr w:type="spellStart"/>
-      <w:r>
-        <w:t>SonicScrewdriver</w:t>
-      </w:r>
-      <w:proofErr w:type="spellEnd"/>
-    </w:p>
-    <w:p>
-      <w:pPr>
-        <w:pStyle w:val="ListParagraph"/>
-        <w:numPr>
-          <w:ilvl w:val="1"/>
-          <w:numId w:val="3"/>
-        </w:numPr>
-      </w:pPr>
-      <w:r>
-        <w:t>Generator</w:t>
-      </w:r>
-    </w:p>
-    <w:p>
-      <w:pPr>
-        <w:pStyle w:val="ListParagraph"/>
-        <w:numPr>
-          <w:ilvl w:val="1"/>
-          <w:numId w:val="3"/>
-        </w:numPr>
-      </w:pPr>
-      <w:proofErr w:type="spellStart"/>
-      <w:r>
-        <w:t>FusionCore</w:t>
-      </w:r>
-      <w:proofErr w:type="spellEnd"/>
-    </w:p>
-    <w:p>
-      <w:pPr>
-        <w:pStyle w:val="ListParagraph"/>
-        <w:numPr>
-          <w:ilvl w:val="1"/>
-          <w:numId w:val="3"/>
-        </w:numPr>
-      </w:pPr>
-      <w:r>
-        <w:t>Teleporter</w:t>
-      </w:r>
-    </w:p>
-    <w:p>
-      <w:pPr>
-        <w:pStyle w:val="ListParagraph"/>
-        <w:numPr>
-          <w:ilvl w:val="1"/>
-          <w:numId w:val="3"/>
-        </w:numPr>
-      </w:pPr>
-      <w:r>
-        <w:t>Computers</w:t>
-      </w:r>
-    </w:p>
-    <w:p>
-      <w:pPr>
-        <w:pStyle w:val="ListParagraph"/>
-        <w:numPr>
-          <w:ilvl w:val="1"/>
-          <w:numId w:val="3"/>
-        </w:numPr>
-      </w:pPr>
-      <w:proofErr w:type="spellStart"/>
-      <w:r>
-        <w:t>ArcbeamconfusionCoils</w:t>
-      </w:r>
-      <w:proofErr w:type="spellEnd"/>
-    </w:p>
-    <w:p>
-      <w:pPr>
-        <w:pStyle w:val="ListParagraph"/>
-        <w:numPr>
-          <w:ilvl w:val="1"/>
-          <w:numId w:val="3"/>
-        </w:numPr>
-      </w:pPr>
-      <w:r>
-        <w:t xml:space="preserve">Ass </w:t>
-      </w:r>
-      <w:proofErr w:type="spellStart"/>
-      <w:r>
-        <w:t>embly</w:t>
-      </w:r>
-      <w:proofErr w:type="spellEnd"/>
-      <w:r>
-        <w:t xml:space="preserve"> Line</w:t>
-      </w:r>
-    </w:p>
-    <w:p>
-      <w:pPr>
-        <w:pStyle w:val="ListParagraph"/>
-        <w:numPr>
-          <w:ilvl w:val="1"/>
-          <w:numId w:val="3"/>
-        </w:numPr>
-      </w:pPr>
-      <w:r>
-        <w:t xml:space="preserve">Broken Vehicles: Fighters, Drones, </w:t>
-      </w:r>
-      <w:proofErr w:type="spellStart"/>
-      <w:r>
-        <w:t>MiningShips</w:t>
-      </w:r>
-      <w:proofErr w:type="spellEnd"/>
-      <w:r>
-        <w:t xml:space="preserve">, </w:t>
-      </w:r>
-    </w:p>
-    <w:p>
-      <w:pPr>
-        <w:pStyle w:val="ListParagraph"/>
-        <w:numPr>
-          <w:ilvl w:val="1"/>
-          <w:numId w:val="3"/>
-        </w:numPr>
-      </w:pPr>
-      <w:proofErr w:type="spellStart"/>
-      <w:r>
-        <w:t>Hev</w:t>
-      </w:r>
-      <w:proofErr w:type="spellEnd"/>
-      <w:r>
-        <w:t xml:space="preserve"> Suits</w:t>
-      </w:r>
-    </w:p>
-    <w:p>
-      <w:pPr>
-        <w:pStyle w:val="ListParagraph"/>
-        <w:numPr>
-          <w:ilvl w:val="1"/>
-          <w:numId w:val="3"/>
-        </w:numPr>
-      </w:pPr>
-      <w:r>
-        <w:t xml:space="preserve">Turrets </w:t>
-      </w:r>
-    </w:p>
-    <w:p>
-      <w:pPr>
-        <w:pStyle w:val="ListParagraph"/>
-        <w:numPr>
-          <w:ilvl w:val="1"/>
-          <w:numId w:val="3"/>
-        </w:numPr>
-      </w:pPr>
-      <w:r>
-        <w:t>Weapon Lockers</w:t>
-      </w:r>
-    </w:p>
-    <w:p>
-      <w:pPr>
-        <w:pStyle w:val="ListParagraph"/>
-        <w:numPr>
-          <w:ilvl w:val="1"/>
-          <w:numId w:val="3"/>
-        </w:numPr>
-      </w:pPr>
-      <w:r>
-        <w:t>Desks</w:t>
-      </w:r>
-    </w:p>
-    <w:p>
-      <w:pPr>
-        <w:pStyle w:val="ListParagraph"/>
-        <w:numPr>
-          <w:ilvl w:val="1"/>
-          <w:numId w:val="3"/>
-        </w:numPr>
-      </w:pPr>
-      <w:r>
-        <w:t>Chairs</w:t>
-      </w:r>
-    </w:p>
-    <w:p>
-      <w:pPr>
-        <w:pStyle w:val="ListParagraph"/>
-        <w:numPr>
-          <w:ilvl w:val="1"/>
-          <w:numId w:val="3"/>
-        </w:numPr>
-      </w:pPr>
-      <w:proofErr w:type="spellStart"/>
-      <w:r>
-        <w:t>FloodLights</w:t>
-      </w:r>
-      <w:proofErr w:type="spellEnd"/>
-    </w:p>
-    <w:p>
-      <w:pPr>
-        <w:pStyle w:val="ListParagraph"/>
-        <w:numPr>
-          <w:ilvl w:val="1"/>
-          <w:numId w:val="3"/>
-        </w:numPr>
-      </w:pPr>
-      <w:r>
-        <w:t>Wheels</w:t>
-      </w:r>
-    </w:p>
-    <w:p>
-      <w:pPr>
-        <w:pStyle w:val="ListParagraph"/>
-        <w:numPr>
-          <w:ilvl w:val="1"/>
-          <w:numId w:val="3"/>
-        </w:numPr>
-      </w:pPr>
-      <w:r>
-        <w:t>Warheads</w:t>
-      </w:r>
-    </w:p>
-    <w:p>
-      <w:pPr>
-        <w:pStyle w:val="ListParagraph"/>
-        <w:numPr>
-          <w:ilvl w:val="1"/>
-          <w:numId w:val="3"/>
-        </w:numPr>
-      </w:pPr>
-      <w:r>
-        <w:t>Warhead Vehicle</w:t>
-      </w:r>
-    </w:p>
-    <w:p>
-      <w:pPr>
-        <w:pStyle w:val="ListParagraph"/>
-        <w:numPr>
-          <w:ilvl w:val="1"/>
-          <w:numId w:val="3"/>
-        </w:numPr>
-      </w:pPr>
-      <w:proofErr w:type="spellStart"/>
-      <w:r>
-        <w:t>MoonBuggy</w:t>
-      </w:r>
-      <w:proofErr w:type="spellEnd"/>
-    </w:p>
-    <w:p>
-      <w:pPr>
-        <w:pStyle w:val="ListParagraph"/>
-        <w:numPr>
-          <w:ilvl w:val="0"/>
-          <w:numId w:val="3"/>
-        </w:numPr>
-      </w:pPr>
-      <w:r>
-        <w:t>Floor 1 –AI Core</w:t>
-      </w:r>
-    </w:p>
-    <w:p>
-      <w:pPr>
-        <w:pStyle w:val="ListParagraph"/>
-        <w:numPr>
-          <w:ilvl w:val="1"/>
-          <w:numId w:val="3"/>
-        </w:numPr>
-      </w:pPr>
-      <w:r>
-        <w:t>AI Mainframe</w:t>
-      </w:r>
-    </w:p>
-    <w:p>
-      <w:pPr>
-        <w:pStyle w:val="ListParagraph"/>
-        <w:numPr>
-          <w:ilvl w:val="1"/>
-          <w:numId w:val="3"/>
-        </w:numPr>
-      </w:pPr>
-      <w:r>
-        <w:t>Servers</w:t>
-      </w:r>
-    </w:p>
-    <w:p>
-      <w:pPr>
-        <w:pStyle w:val="ListParagraph"/>
-        <w:numPr>
-          <w:ilvl w:val="1"/>
-          <w:numId w:val="3"/>
-        </w:numPr>
-      </w:pPr>
-      <w:r>
-        <w:t>Security Gates</w:t>
-      </w:r>
-    </w:p>
-    <w:p>
-      <w:r>
-        <w:t>Enemies</w:t>
-      </w:r>
-    </w:p>
-    <w:p>
-      <w:pPr>
-        <w:pStyle w:val="ListParagraph"/>
-        <w:numPr>
-          <w:ilvl w:val="0"/>
-          <w:numId w:val="4"/>
-        </w:numPr>
-      </w:pPr>
-      <w:proofErr w:type="spellStart"/>
-      <w:r>
-        <w:t>Livestck</w:t>
-      </w:r>
-      <w:proofErr w:type="spellEnd"/>
-    </w:p>
-    <w:p>
-      <w:pPr>
-        <w:pStyle w:val="ListParagraph"/>
-        <w:numPr>
-          <w:ilvl w:val="1"/>
-          <w:numId w:val="4"/>
-        </w:numPr>
-      </w:pPr>
-      <w:r>
-        <w:t>Mutated Dogs</w:t>
-      </w:r>
-    </w:p>
-    <w:p>
-      <w:pPr>
-        <w:pStyle w:val="ListParagraph"/>
-        <w:numPr>
-          <w:ilvl w:val="1"/>
-          <w:numId w:val="4"/>
-        </w:numPr>
-      </w:pPr>
-      <w:r>
-        <w:t>Mutated Chickens</w:t>
-      </w:r>
-    </w:p>
-    <w:p>
-      <w:pPr>
-        <w:pStyle w:val="ListParagraph"/>
-        <w:numPr>
-          <w:ilvl w:val="0"/>
-          <w:numId w:val="4"/>
-        </w:numPr>
-      </w:pPr>
-      <w:r>
-        <w:t>AI Enemies</w:t>
-      </w:r>
-    </w:p>
-    <w:p>
-      <w:pPr>
-        <w:pStyle w:val="ListParagraph"/>
-        <w:numPr>
-          <w:ilvl w:val="1"/>
-          <w:numId w:val="4"/>
-        </w:numPr>
-      </w:pPr>
-      <w:r>
-        <w:t>Turrets</w:t>
-      </w:r>
-    </w:p>
-    <w:p>
-      <w:pPr>
-        <w:pStyle w:val="ListParagraph"/>
-        <w:numPr>
-          <w:ilvl w:val="1"/>
-          <w:numId w:val="4"/>
-        </w:numPr>
-      </w:pPr>
-      <w:r>
-        <w:t>Cameras</w:t>
-      </w:r>
-    </w:p>
-    <w:p>
-      <w:pPr>
-        <w:pStyle w:val="ListParagraph"/>
-        <w:numPr>
-          <w:ilvl w:val="1"/>
-          <w:numId w:val="4"/>
-        </w:numPr>
-      </w:pPr>
-      <w:r>
-        <w:t>Roombas</w:t>
-      </w:r>
-    </w:p>
-    <w:p>
-      <w:pPr>
-        <w:pStyle w:val="ListParagraph"/>
-        <w:numPr>
-          <w:ilvl w:val="0"/>
-          <w:numId w:val="4"/>
-        </w:numPr>
-      </w:pPr>
-      <w:proofErr w:type="spellStart"/>
-      <w:r>
-        <w:t>Xenomorph</w:t>
-      </w:r>
-      <w:proofErr w:type="spellEnd"/>
-    </w:p>
-    <w:p>
-      <w:pPr>
-        <w:pStyle w:val="ListParagraph"/>
-        <w:numPr>
-          <w:ilvl w:val="0"/>
-          <w:numId w:val="4"/>
-        </w:numPr>
-      </w:pPr>
-      <w:r>
-        <w:t>Plants</w:t>
+      <w:r>
+        <w:t>Garbadge Bins</w:t>
       </w:r>
       <w:bookmarkStart w:id="0" w:name="_GoBack"/>
       <w:bookmarkEnd w:id="0"/>
+    </w:p>
+    <w:p>
+      <w:pPr>
+        <w:pStyle w:val="ListParagraph"/>
+        <w:numPr>
+          <w:ilvl w:val="0"/>
+          <w:numId w:val="3"/>
+        </w:numPr>
+      </w:pPr>
+      <w:r>
+        <w:t>Propoganda Posters</w:t>
+      </w:r>
+    </w:p>
+    <w:p>
+      <w:pPr>
+        <w:pStyle w:val="ListParagraph"/>
+        <w:numPr>
+          <w:ilvl w:val="0"/>
+          <w:numId w:val="3"/>
+        </w:numPr>
+      </w:pPr>
+      <w:r>
+        <w:t>Floor 4 -Medbay</w:t>
+      </w:r>
+    </w:p>
+    <w:p>
+      <w:pPr>
+        <w:pStyle w:val="ListParagraph"/>
+        <w:numPr>
+          <w:ilvl w:val="1"/>
+          <w:numId w:val="3"/>
+        </w:numPr>
+      </w:pPr>
+      <w:r>
+        <w:t>Cryopods</w:t>
+      </w:r>
+    </w:p>
+    <w:p>
+      <w:pPr>
+        <w:pStyle w:val="ListParagraph"/>
+        <w:numPr>
+          <w:ilvl w:val="1"/>
+          <w:numId w:val="3"/>
+        </w:numPr>
+      </w:pPr>
+      <w:r>
+        <w:t>Operation Table</w:t>
+      </w:r>
+    </w:p>
+    <w:p>
+      <w:pPr>
+        <w:pStyle w:val="ListParagraph"/>
+        <w:numPr>
+          <w:ilvl w:val="0"/>
+          <w:numId w:val="3"/>
+        </w:numPr>
+      </w:pPr>
+      <w:r>
+        <w:t>Floor 3 –Hydroponics</w:t>
+      </w:r>
+    </w:p>
+    <w:p>
+      <w:pPr>
+        <w:pStyle w:val="ListParagraph"/>
+        <w:numPr>
+          <w:ilvl w:val="1"/>
+          <w:numId w:val="3"/>
+        </w:numPr>
+      </w:pPr>
+      <w:r>
+        <w:t>Plants</w:t>
+      </w:r>
+    </w:p>
+    <w:p>
+      <w:pPr>
+        <w:pStyle w:val="ListParagraph"/>
+        <w:numPr>
+          <w:ilvl w:val="1"/>
+          <w:numId w:val="3"/>
+        </w:numPr>
+      </w:pPr>
+      <w:r>
+        <w:t>Plantboxes</w:t>
+      </w:r>
+    </w:p>
+    <w:p>
+      <w:pPr>
+        <w:pStyle w:val="ListParagraph"/>
+        <w:numPr>
+          <w:ilvl w:val="1"/>
+          <w:numId w:val="3"/>
+        </w:numPr>
+      </w:pPr>
+      <w:r>
+        <w:t>Nests</w:t>
+      </w:r>
+    </w:p>
+    <w:p>
+      <w:pPr>
+        <w:pStyle w:val="ListParagraph"/>
+        <w:numPr>
+          <w:ilvl w:val="1"/>
+          <w:numId w:val="3"/>
+        </w:numPr>
+      </w:pPr>
+      <w:r>
+        <w:t>Overgrowth</w:t>
+      </w:r>
+    </w:p>
+    <w:p>
+      <w:pPr>
+        <w:pStyle w:val="ListParagraph"/>
+        <w:numPr>
+          <w:ilvl w:val="1"/>
+          <w:numId w:val="3"/>
+        </w:numPr>
+      </w:pPr>
+      <w:r>
+        <w:t>BrokenGlass</w:t>
+      </w:r>
+    </w:p>
+    <w:p>
+      <w:pPr>
+        <w:pStyle w:val="ListParagraph"/>
+        <w:numPr>
+          <w:ilvl w:val="1"/>
+          <w:numId w:val="3"/>
+        </w:numPr>
+      </w:pPr>
+      <w:r>
+        <w:t xml:space="preserve">Dog </w:t>
+      </w:r>
+      <w:r>
+        <w:t>House</w:t>
+      </w:r>
+    </w:p>
+    <w:p>
+      <w:pPr>
+        <w:pStyle w:val="ListParagraph"/>
+        <w:numPr>
+          <w:ilvl w:val="0"/>
+          <w:numId w:val="3"/>
+        </w:numPr>
+      </w:pPr>
+      <w:r>
+        <w:t>Floor 2 –Engineering</w:t>
+      </w:r>
+    </w:p>
+    <w:p>
+      <w:pPr>
+        <w:pStyle w:val="ListParagraph"/>
+        <w:numPr>
+          <w:ilvl w:val="1"/>
+          <w:numId w:val="3"/>
+        </w:numPr>
+      </w:pPr>
+      <w:r>
+        <w:lastRenderedPageBreak/>
+        <w:t>ToolBoxes</w:t>
+      </w:r>
+    </w:p>
+    <w:p>
+      <w:pPr>
+        <w:pStyle w:val="ListParagraph"/>
+        <w:numPr>
+          <w:ilvl w:val="1"/>
+          <w:numId w:val="3"/>
+        </w:numPr>
+      </w:pPr>
+      <w:r>
+        <w:t>Tools: Welder, Grinder, Sci-fi Hammer, SonicScrewdriver</w:t>
+      </w:r>
+    </w:p>
+    <w:p>
+      <w:pPr>
+        <w:pStyle w:val="ListParagraph"/>
+        <w:numPr>
+          <w:ilvl w:val="1"/>
+          <w:numId w:val="3"/>
+        </w:numPr>
+      </w:pPr>
+      <w:r>
+        <w:t>Generator</w:t>
+      </w:r>
+    </w:p>
+    <w:p>
+      <w:pPr>
+        <w:pStyle w:val="ListParagraph"/>
+        <w:numPr>
+          <w:ilvl w:val="1"/>
+          <w:numId w:val="3"/>
+        </w:numPr>
+      </w:pPr>
+      <w:r>
+        <w:t>FusionCore</w:t>
+      </w:r>
+    </w:p>
+    <w:p>
+      <w:pPr>
+        <w:pStyle w:val="ListParagraph"/>
+        <w:numPr>
+          <w:ilvl w:val="1"/>
+          <w:numId w:val="3"/>
+        </w:numPr>
+      </w:pPr>
+      <w:r>
+        <w:t>Teleporter</w:t>
+      </w:r>
+    </w:p>
+    <w:p>
+      <w:pPr>
+        <w:pStyle w:val="ListParagraph"/>
+        <w:numPr>
+          <w:ilvl w:val="1"/>
+          <w:numId w:val="3"/>
+        </w:numPr>
+      </w:pPr>
+      <w:r>
+        <w:t>Computers</w:t>
+      </w:r>
+    </w:p>
+    <w:p>
+      <w:pPr>
+        <w:pStyle w:val="ListParagraph"/>
+        <w:numPr>
+          <w:ilvl w:val="1"/>
+          <w:numId w:val="3"/>
+        </w:numPr>
+      </w:pPr>
+      <w:r>
+        <w:t>ArcbeamconfusionCoils</w:t>
+      </w:r>
+    </w:p>
+    <w:p>
+      <w:pPr>
+        <w:pStyle w:val="ListParagraph"/>
+        <w:numPr>
+          <w:ilvl w:val="1"/>
+          <w:numId w:val="3"/>
+        </w:numPr>
+      </w:pPr>
+      <w:r>
+        <w:t>Ass embly Line</w:t>
+      </w:r>
+    </w:p>
+    <w:p>
+      <w:pPr>
+        <w:pStyle w:val="ListParagraph"/>
+        <w:numPr>
+          <w:ilvl w:val="1"/>
+          <w:numId w:val="3"/>
+        </w:numPr>
+      </w:pPr>
+      <w:r>
+        <w:t xml:space="preserve">Broken Vehicles: Fighters, Drones, MiningShips, </w:t>
+      </w:r>
+    </w:p>
+    <w:p>
+      <w:pPr>
+        <w:pStyle w:val="ListParagraph"/>
+        <w:numPr>
+          <w:ilvl w:val="1"/>
+          <w:numId w:val="3"/>
+        </w:numPr>
+      </w:pPr>
+      <w:r>
+        <w:t>Hev Suits</w:t>
+      </w:r>
+    </w:p>
+    <w:p>
+      <w:pPr>
+        <w:pStyle w:val="ListParagraph"/>
+        <w:numPr>
+          <w:ilvl w:val="1"/>
+          <w:numId w:val="3"/>
+        </w:numPr>
+      </w:pPr>
+      <w:r>
+        <w:t xml:space="preserve">Turrets </w:t>
+      </w:r>
+    </w:p>
+    <w:p>
+      <w:pPr>
+        <w:pStyle w:val="ListParagraph"/>
+        <w:numPr>
+          <w:ilvl w:val="1"/>
+          <w:numId w:val="3"/>
+        </w:numPr>
+      </w:pPr>
+      <w:r>
+        <w:t>Weapon Lockers</w:t>
+      </w:r>
+    </w:p>
+    <w:p>
+      <w:pPr>
+        <w:pStyle w:val="ListParagraph"/>
+        <w:numPr>
+          <w:ilvl w:val="1"/>
+          <w:numId w:val="3"/>
+        </w:numPr>
+      </w:pPr>
+      <w:r>
+        <w:t>Desks</w:t>
+      </w:r>
+    </w:p>
+    <w:p>
+      <w:pPr>
+        <w:pStyle w:val="ListParagraph"/>
+        <w:numPr>
+          <w:ilvl w:val="1"/>
+          <w:numId w:val="3"/>
+        </w:numPr>
+      </w:pPr>
+      <w:r>
+        <w:t>Chairs</w:t>
+      </w:r>
+    </w:p>
+    <w:p>
+      <w:pPr>
+        <w:pStyle w:val="ListParagraph"/>
+        <w:numPr>
+          <w:ilvl w:val="1"/>
+          <w:numId w:val="3"/>
+        </w:numPr>
+      </w:pPr>
+      <w:r>
+        <w:t>FloodLights</w:t>
+      </w:r>
+    </w:p>
+    <w:p>
+      <w:pPr>
+        <w:pStyle w:val="ListParagraph"/>
+        <w:numPr>
+          <w:ilvl w:val="1"/>
+          <w:numId w:val="3"/>
+        </w:numPr>
+      </w:pPr>
+      <w:r>
+        <w:t>Wheels</w:t>
+      </w:r>
+    </w:p>
+    <w:p>
+      <w:pPr>
+        <w:pStyle w:val="ListParagraph"/>
+        <w:numPr>
+          <w:ilvl w:val="1"/>
+          <w:numId w:val="3"/>
+        </w:numPr>
+      </w:pPr>
+      <w:r>
+        <w:t>Warheads</w:t>
+      </w:r>
+    </w:p>
+    <w:p>
+      <w:pPr>
+        <w:pStyle w:val="ListParagraph"/>
+        <w:numPr>
+          <w:ilvl w:val="1"/>
+          <w:numId w:val="3"/>
+        </w:numPr>
+      </w:pPr>
+      <w:r>
+        <w:t>Warhead Vehicle</w:t>
+      </w:r>
+    </w:p>
+    <w:p>
+      <w:pPr>
+        <w:pStyle w:val="ListParagraph"/>
+        <w:numPr>
+          <w:ilvl w:val="1"/>
+          <w:numId w:val="3"/>
+        </w:numPr>
+      </w:pPr>
+      <w:r>
+        <w:t>MoonBuggy</w:t>
+      </w:r>
+    </w:p>
+    <w:p>
+      <w:pPr>
+        <w:pStyle w:val="ListParagraph"/>
+        <w:numPr>
+          <w:ilvl w:val="0"/>
+          <w:numId w:val="3"/>
+        </w:numPr>
+      </w:pPr>
+      <w:r>
+        <w:t>Floor 1 –AI Core</w:t>
+      </w:r>
+    </w:p>
+    <w:p>
+      <w:pPr>
+        <w:pStyle w:val="ListParagraph"/>
+        <w:numPr>
+          <w:ilvl w:val="1"/>
+          <w:numId w:val="3"/>
+        </w:numPr>
+      </w:pPr>
+      <w:r>
+        <w:t>AI Mainframe</w:t>
+      </w:r>
+    </w:p>
+    <w:p>
+      <w:pPr>
+        <w:pStyle w:val="ListParagraph"/>
+        <w:numPr>
+          <w:ilvl w:val="1"/>
+          <w:numId w:val="3"/>
+        </w:numPr>
+      </w:pPr>
+      <w:r>
+        <w:t>Servers</w:t>
+      </w:r>
+    </w:p>
+    <w:p>
+      <w:pPr>
+        <w:pStyle w:val="ListParagraph"/>
+        <w:numPr>
+          <w:ilvl w:val="1"/>
+          <w:numId w:val="3"/>
+        </w:numPr>
+      </w:pPr>
+      <w:r>
+        <w:t>Security Gates</w:t>
+      </w:r>
+    </w:p>
+    <w:p>
+      <w:r>
+        <w:t>Enemies</w:t>
+      </w:r>
+    </w:p>
+    <w:p>
+      <w:pPr>
+        <w:pStyle w:val="ListParagraph"/>
+        <w:numPr>
+          <w:ilvl w:val="0"/>
+          <w:numId w:val="4"/>
+        </w:numPr>
+      </w:pPr>
+      <w:r>
+        <w:t>Livestck</w:t>
+      </w:r>
+    </w:p>
+    <w:p>
+      <w:pPr>
+        <w:pStyle w:val="ListParagraph"/>
+        <w:numPr>
+          <w:ilvl w:val="1"/>
+          <w:numId w:val="4"/>
+        </w:numPr>
+      </w:pPr>
+      <w:r>
+        <w:t>Mutated Dogs</w:t>
+      </w:r>
+    </w:p>
+    <w:p>
+      <w:pPr>
+        <w:pStyle w:val="ListParagraph"/>
+        <w:numPr>
+          <w:ilvl w:val="1"/>
+          <w:numId w:val="4"/>
+        </w:numPr>
+      </w:pPr>
+      <w:r>
+        <w:t>Mutated Chickens</w:t>
+      </w:r>
+    </w:p>
+    <w:p>
+      <w:pPr>
+        <w:pStyle w:val="ListParagraph"/>
+        <w:numPr>
+          <w:ilvl w:val="0"/>
+          <w:numId w:val="4"/>
+        </w:numPr>
+      </w:pPr>
+      <w:r>
+        <w:t>AI Enemies</w:t>
+      </w:r>
+    </w:p>
+    <w:p>
+      <w:pPr>
+        <w:pStyle w:val="ListParagraph"/>
+        <w:numPr>
+          <w:ilvl w:val="1"/>
+          <w:numId w:val="4"/>
+        </w:numPr>
+      </w:pPr>
+      <w:r>
+        <w:t>Turrets</w:t>
+      </w:r>
+    </w:p>
+    <w:p>
+      <w:pPr>
+        <w:pStyle w:val="ListParagraph"/>
+        <w:numPr>
+          <w:ilvl w:val="1"/>
+          <w:numId w:val="4"/>
+        </w:numPr>
+      </w:pPr>
+      <w:r>
+        <w:t>Cameras</w:t>
+      </w:r>
+    </w:p>
+    <w:p>
+      <w:pPr>
+        <w:pStyle w:val="ListParagraph"/>
+        <w:numPr>
+          <w:ilvl w:val="1"/>
+          <w:numId w:val="4"/>
+        </w:numPr>
+      </w:pPr>
+      <w:r>
+        <w:t>Roombas</w:t>
+      </w:r>
+    </w:p>
+    <w:p>
+      <w:pPr>
+        <w:pStyle w:val="ListParagraph"/>
+        <w:numPr>
+          <w:ilvl w:val="0"/>
+          <w:numId w:val="4"/>
+        </w:numPr>
+      </w:pPr>
+      <w:r>
+        <w:t>Xenomorph</w:t>
+      </w:r>
+    </w:p>
+    <w:p>
+      <w:pPr>
+        <w:pStyle w:val="ListParagraph"/>
+        <w:numPr>
+          <w:ilvl w:val="0"/>
+          <w:numId w:val="4"/>
+        </w:numPr>
+      </w:pPr>
+      <w:r>
+        <w:t>Plants</w:t>
+      </w:r>
     </w:p>
     <w:p/>
     <w:sectPr>

--- a/Algemeen/Asset List/AssesList Artist.docx
+++ b/Algemeen/Asset List/AssesList Artist.docx
@@ -19,7 +19,7 @@
     </w:p>
     <w:p>
       <w:pPr>
-        <w:pStyle w:val="ListParagraph"/>
+        <w:pStyle w:val="Lijstalinea"/>
         <w:numPr>
           <w:ilvl w:val="0"/>
           <w:numId w:val="1"/>
@@ -31,7 +31,7 @@
     </w:p>
     <w:p>
       <w:pPr>
-        <w:pStyle w:val="ListParagraph"/>
+        <w:pStyle w:val="Lijstalinea"/>
         <w:numPr>
           <w:ilvl w:val="1"/>
           <w:numId w:val="1"/>
@@ -43,7 +43,7 @@
     </w:p>
     <w:p>
       <w:pPr>
-        <w:pStyle w:val="ListParagraph"/>
+        <w:pStyle w:val="Lijstalinea"/>
         <w:numPr>
           <w:ilvl w:val="1"/>
           <w:numId w:val="1"/>
@@ -55,7 +55,7 @@
     </w:p>
     <w:p>
       <w:pPr>
-        <w:pStyle w:val="ListParagraph"/>
+        <w:pStyle w:val="Lijstalinea"/>
         <w:numPr>
           <w:ilvl w:val="0"/>
           <w:numId w:val="1"/>
@@ -67,7 +67,7 @@
     </w:p>
     <w:p>
       <w:pPr>
-        <w:pStyle w:val="ListParagraph"/>
+        <w:pStyle w:val="Lijstalinea"/>
         <w:numPr>
           <w:ilvl w:val="0"/>
           <w:numId w:val="1"/>
@@ -79,7 +79,7 @@
     </w:p>
     <w:p>
       <w:pPr>
-        <w:pStyle w:val="ListParagraph"/>
+        <w:pStyle w:val="Lijstalinea"/>
         <w:numPr>
           <w:ilvl w:val="1"/>
           <w:numId w:val="1"/>
@@ -91,7 +91,7 @@
     </w:p>
     <w:p>
       <w:pPr>
-        <w:pStyle w:val="ListParagraph"/>
+        <w:pStyle w:val="Lijstalinea"/>
         <w:numPr>
           <w:ilvl w:val="1"/>
           <w:numId w:val="1"/>
@@ -103,7 +103,7 @@
     </w:p>
     <w:p>
       <w:pPr>
-        <w:pStyle w:val="ListParagraph"/>
+        <w:pStyle w:val="Lijstalinea"/>
         <w:numPr>
           <w:ilvl w:val="1"/>
           <w:numId w:val="1"/>
@@ -115,7 +115,7 @@
     </w:p>
     <w:p>
       <w:pPr>
-        <w:pStyle w:val="ListParagraph"/>
+        <w:pStyle w:val="Lijstalinea"/>
         <w:numPr>
           <w:ilvl w:val="1"/>
           <w:numId w:val="1"/>
@@ -127,7 +127,7 @@
     </w:p>
     <w:p>
       <w:pPr>
-        <w:pStyle w:val="ListParagraph"/>
+        <w:pStyle w:val="Lijstalinea"/>
         <w:numPr>
           <w:ilvl w:val="1"/>
           <w:numId w:val="1"/>
@@ -139,7 +139,7 @@
     </w:p>
     <w:p>
       <w:pPr>
-        <w:pStyle w:val="ListParagraph"/>
+        <w:pStyle w:val="Lijstalinea"/>
         <w:numPr>
           <w:ilvl w:val="1"/>
           <w:numId w:val="1"/>
@@ -151,7 +151,7 @@
     </w:p>
     <w:p>
       <w:pPr>
-        <w:pStyle w:val="ListParagraph"/>
+        <w:pStyle w:val="Lijstalinea"/>
         <w:numPr>
           <w:ilvl w:val="1"/>
           <w:numId w:val="1"/>
@@ -168,7 +168,7 @@
     </w:p>
     <w:p>
       <w:pPr>
-        <w:pStyle w:val="ListParagraph"/>
+        <w:pStyle w:val="Lijstalinea"/>
         <w:numPr>
           <w:ilvl w:val="0"/>
           <w:numId w:val="2"/>
@@ -180,7 +180,7 @@
     </w:p>
     <w:p>
       <w:pPr>
-        <w:pStyle w:val="ListParagraph"/>
+        <w:pStyle w:val="Lijstalinea"/>
         <w:numPr>
           <w:ilvl w:val="0"/>
           <w:numId w:val="2"/>
@@ -192,7 +192,7 @@
     </w:p>
     <w:p>
       <w:pPr>
-        <w:pStyle w:val="ListParagraph"/>
+        <w:pStyle w:val="Lijstalinea"/>
         <w:numPr>
           <w:ilvl w:val="0"/>
           <w:numId w:val="2"/>
@@ -204,7 +204,7 @@
     </w:p>
     <w:p>
       <w:pPr>
-        <w:pStyle w:val="ListParagraph"/>
+        <w:pStyle w:val="Lijstalinea"/>
         <w:numPr>
           <w:ilvl w:val="0"/>
           <w:numId w:val="2"/>
@@ -221,7 +221,7 @@
     </w:p>
     <w:p>
       <w:pPr>
-        <w:pStyle w:val="ListParagraph"/>
+        <w:pStyle w:val="Lijstalinea"/>
         <w:numPr>
           <w:ilvl w:val="0"/>
           <w:numId w:val="3"/>
@@ -233,7 +233,7 @@
     </w:p>
     <w:p>
       <w:pPr>
-        <w:pStyle w:val="ListParagraph"/>
+        <w:pStyle w:val="Lijstalinea"/>
         <w:numPr>
           <w:ilvl w:val="0"/>
           <w:numId w:val="3"/>
@@ -245,7 +245,7 @@
     </w:p>
     <w:p>
       <w:pPr>
-        <w:pStyle w:val="ListParagraph"/>
+        <w:pStyle w:val="Lijstalinea"/>
         <w:numPr>
           <w:ilvl w:val="0"/>
           <w:numId w:val="3"/>
@@ -257,7 +257,7 @@
     </w:p>
     <w:p>
       <w:pPr>
-        <w:pStyle w:val="ListParagraph"/>
+        <w:pStyle w:val="Lijstalinea"/>
         <w:numPr>
           <w:ilvl w:val="0"/>
           <w:numId w:val="3"/>
@@ -269,7 +269,7 @@
     </w:p>
     <w:p>
       <w:pPr>
-        <w:pStyle w:val="ListParagraph"/>
+        <w:pStyle w:val="Lijstalinea"/>
         <w:numPr>
           <w:ilvl w:val="0"/>
           <w:numId w:val="3"/>
@@ -281,7 +281,7 @@
     </w:p>
     <w:p>
       <w:pPr>
-        <w:pStyle w:val="ListParagraph"/>
+        <w:pStyle w:val="Lijstalinea"/>
         <w:numPr>
           <w:ilvl w:val="0"/>
           <w:numId w:val="3"/>
@@ -290,546 +290,1061 @@
       <w:r>
         <w:t>Garbadge Bins</w:t>
       </w:r>
+    </w:p>
+    <w:p>
+      <w:pPr>
+        <w:pStyle w:val="Lijstalinea"/>
+        <w:numPr>
+          <w:ilvl w:val="0"/>
+          <w:numId w:val="3"/>
+        </w:numPr>
+      </w:pPr>
+      <w:r>
+        <w:t>Propoganda Posters</w:t>
+      </w:r>
+    </w:p>
+    <w:p>
+      <w:pPr>
+        <w:pStyle w:val="Lijstalinea"/>
+        <w:numPr>
+          <w:ilvl w:val="0"/>
+          <w:numId w:val="3"/>
+        </w:numPr>
+      </w:pPr>
+      <w:r>
+        <w:t>Floor 4 -Medbay</w:t>
+      </w:r>
+    </w:p>
+    <w:p>
+      <w:pPr>
+        <w:pStyle w:val="Lijstalinea"/>
+        <w:numPr>
+          <w:ilvl w:val="1"/>
+          <w:numId w:val="3"/>
+        </w:numPr>
+      </w:pPr>
+      <w:r>
+        <w:t>Cryopods</w:t>
+      </w:r>
+    </w:p>
+    <w:p>
+      <w:pPr>
+        <w:pStyle w:val="Lijstalinea"/>
+        <w:numPr>
+          <w:ilvl w:val="1"/>
+          <w:numId w:val="3"/>
+        </w:numPr>
+      </w:pPr>
+      <w:r>
+        <w:t>Operation Table</w:t>
+      </w:r>
+    </w:p>
+    <w:p>
+      <w:pPr>
+        <w:pStyle w:val="Lijstalinea"/>
+        <w:numPr>
+          <w:ilvl w:val="0"/>
+          <w:numId w:val="3"/>
+        </w:numPr>
+      </w:pPr>
+      <w:r>
+        <w:t>Floor 3 –Hydroponics</w:t>
+      </w:r>
+    </w:p>
+    <w:p>
+      <w:pPr>
+        <w:pStyle w:val="Lijstalinea"/>
+        <w:numPr>
+          <w:ilvl w:val="1"/>
+          <w:numId w:val="3"/>
+        </w:numPr>
+      </w:pPr>
+      <w:r>
+        <w:t>Plants</w:t>
+      </w:r>
+    </w:p>
+    <w:p>
+      <w:pPr>
+        <w:pStyle w:val="Lijstalinea"/>
+        <w:numPr>
+          <w:ilvl w:val="1"/>
+          <w:numId w:val="3"/>
+        </w:numPr>
+      </w:pPr>
+      <w:r>
+        <w:t>Plantboxes</w:t>
+      </w:r>
+    </w:p>
+    <w:p>
+      <w:pPr>
+        <w:pStyle w:val="Lijstalinea"/>
+        <w:numPr>
+          <w:ilvl w:val="1"/>
+          <w:numId w:val="3"/>
+        </w:numPr>
+      </w:pPr>
+      <w:r>
+        <w:t>Nests</w:t>
+      </w:r>
+    </w:p>
+    <w:p>
+      <w:pPr>
+        <w:pStyle w:val="Lijstalinea"/>
+        <w:numPr>
+          <w:ilvl w:val="1"/>
+          <w:numId w:val="3"/>
+        </w:numPr>
+      </w:pPr>
+      <w:r>
+        <w:t>Overgrowth</w:t>
+      </w:r>
+    </w:p>
+    <w:p>
+      <w:pPr>
+        <w:pStyle w:val="Lijstalinea"/>
+        <w:numPr>
+          <w:ilvl w:val="1"/>
+          <w:numId w:val="3"/>
+        </w:numPr>
+      </w:pPr>
+      <w:r>
+        <w:t>BrokenGlass</w:t>
+      </w:r>
+    </w:p>
+    <w:p>
+      <w:pPr>
+        <w:pStyle w:val="Lijstalinea"/>
+        <w:numPr>
+          <w:ilvl w:val="1"/>
+          <w:numId w:val="3"/>
+        </w:numPr>
+      </w:pPr>
+      <w:r>
+        <w:t xml:space="preserve">Dog </w:t>
+      </w:r>
+      <w:r>
+        <w:t>House</w:t>
+      </w:r>
+    </w:p>
+    <w:p>
+      <w:pPr>
+        <w:pStyle w:val="Lijstalinea"/>
+        <w:numPr>
+          <w:ilvl w:val="0"/>
+          <w:numId w:val="3"/>
+        </w:numPr>
+      </w:pPr>
+      <w:r>
+        <w:t>Floor 2 –Engineering</w:t>
+      </w:r>
+    </w:p>
+    <w:p>
+      <w:pPr>
+        <w:pStyle w:val="Lijstalinea"/>
+        <w:numPr>
+          <w:ilvl w:val="1"/>
+          <w:numId w:val="3"/>
+        </w:numPr>
+      </w:pPr>
+      <w:r>
+        <w:lastRenderedPageBreak/>
+        <w:t>ToolBoxes</w:t>
+      </w:r>
+    </w:p>
+    <w:p>
+      <w:pPr>
+        <w:pStyle w:val="Lijstalinea"/>
+        <w:numPr>
+          <w:ilvl w:val="1"/>
+          <w:numId w:val="3"/>
+        </w:numPr>
+      </w:pPr>
+      <w:r>
+        <w:t>Tools: Welder, Grinder, Sci-fi Hammer, SonicScrewdriver</w:t>
+      </w:r>
+    </w:p>
+    <w:p>
+      <w:pPr>
+        <w:pStyle w:val="Lijstalinea"/>
+        <w:numPr>
+          <w:ilvl w:val="1"/>
+          <w:numId w:val="3"/>
+        </w:numPr>
+      </w:pPr>
+      <w:r>
+        <w:t>Generator</w:t>
+      </w:r>
+    </w:p>
+    <w:p>
+      <w:pPr>
+        <w:pStyle w:val="Lijstalinea"/>
+        <w:numPr>
+          <w:ilvl w:val="1"/>
+          <w:numId w:val="3"/>
+        </w:numPr>
+      </w:pPr>
+      <w:r>
+        <w:t>FusionCore</w:t>
+      </w:r>
+    </w:p>
+    <w:p>
+      <w:pPr>
+        <w:pStyle w:val="Lijstalinea"/>
+        <w:numPr>
+          <w:ilvl w:val="1"/>
+          <w:numId w:val="3"/>
+        </w:numPr>
+      </w:pPr>
+      <w:r>
+        <w:t>Teleporter</w:t>
+      </w:r>
+    </w:p>
+    <w:p>
+      <w:pPr>
+        <w:pStyle w:val="Lijstalinea"/>
+        <w:numPr>
+          <w:ilvl w:val="1"/>
+          <w:numId w:val="3"/>
+        </w:numPr>
+      </w:pPr>
+      <w:r>
+        <w:t>Computers</w:t>
+      </w:r>
+    </w:p>
+    <w:p>
+      <w:pPr>
+        <w:pStyle w:val="Lijstalinea"/>
+        <w:numPr>
+          <w:ilvl w:val="1"/>
+          <w:numId w:val="3"/>
+        </w:numPr>
+      </w:pPr>
+      <w:r>
+        <w:t>ArcbeamconfusionCoils</w:t>
+      </w:r>
+    </w:p>
+    <w:p>
+      <w:pPr>
+        <w:pStyle w:val="Lijstalinea"/>
+        <w:numPr>
+          <w:ilvl w:val="1"/>
+          <w:numId w:val="3"/>
+        </w:numPr>
+      </w:pPr>
+      <w:r>
+        <w:t>Ass embly Line</w:t>
+      </w:r>
+    </w:p>
+    <w:p>
+      <w:pPr>
+        <w:pStyle w:val="Lijstalinea"/>
+        <w:numPr>
+          <w:ilvl w:val="1"/>
+          <w:numId w:val="3"/>
+        </w:numPr>
+      </w:pPr>
+      <w:r>
+        <w:t xml:space="preserve">Broken Vehicles: Fighters, Drones, MiningShips, </w:t>
+      </w:r>
+    </w:p>
+    <w:p>
+      <w:pPr>
+        <w:pStyle w:val="Lijstalinea"/>
+        <w:numPr>
+          <w:ilvl w:val="1"/>
+          <w:numId w:val="3"/>
+        </w:numPr>
+      </w:pPr>
+      <w:r>
+        <w:t>Hev Suits</w:t>
+      </w:r>
+    </w:p>
+    <w:p>
+      <w:pPr>
+        <w:pStyle w:val="Lijstalinea"/>
+        <w:numPr>
+          <w:ilvl w:val="1"/>
+          <w:numId w:val="3"/>
+        </w:numPr>
+      </w:pPr>
+      <w:r>
+        <w:t xml:space="preserve">Turrets </w:t>
+      </w:r>
+    </w:p>
+    <w:p>
+      <w:pPr>
+        <w:pStyle w:val="Lijstalinea"/>
+        <w:numPr>
+          <w:ilvl w:val="1"/>
+          <w:numId w:val="3"/>
+        </w:numPr>
+      </w:pPr>
+      <w:r>
+        <w:t>Weapon Lockers</w:t>
+      </w:r>
+    </w:p>
+    <w:p>
+      <w:pPr>
+        <w:pStyle w:val="Lijstalinea"/>
+        <w:numPr>
+          <w:ilvl w:val="1"/>
+          <w:numId w:val="3"/>
+        </w:numPr>
+      </w:pPr>
+      <w:r>
+        <w:t>Desks</w:t>
+      </w:r>
+    </w:p>
+    <w:p>
+      <w:pPr>
+        <w:pStyle w:val="Lijstalinea"/>
+        <w:numPr>
+          <w:ilvl w:val="1"/>
+          <w:numId w:val="3"/>
+        </w:numPr>
+      </w:pPr>
+      <w:r>
+        <w:t>Chairs</w:t>
+      </w:r>
+    </w:p>
+    <w:p>
+      <w:pPr>
+        <w:pStyle w:val="Lijstalinea"/>
+        <w:numPr>
+          <w:ilvl w:val="1"/>
+          <w:numId w:val="3"/>
+        </w:numPr>
+      </w:pPr>
+      <w:r>
+        <w:t>FloodLights</w:t>
+      </w:r>
+    </w:p>
+    <w:p>
+      <w:pPr>
+        <w:pStyle w:val="Lijstalinea"/>
+        <w:numPr>
+          <w:ilvl w:val="1"/>
+          <w:numId w:val="3"/>
+        </w:numPr>
+      </w:pPr>
+      <w:r>
+        <w:t>Wheels</w:t>
+      </w:r>
+    </w:p>
+    <w:p>
+      <w:pPr>
+        <w:pStyle w:val="Lijstalinea"/>
+        <w:numPr>
+          <w:ilvl w:val="1"/>
+          <w:numId w:val="3"/>
+        </w:numPr>
+      </w:pPr>
+      <w:r>
+        <w:t>Warheads</w:t>
+      </w:r>
+    </w:p>
+    <w:p>
+      <w:pPr>
+        <w:pStyle w:val="Lijstalinea"/>
+        <w:numPr>
+          <w:ilvl w:val="1"/>
+          <w:numId w:val="3"/>
+        </w:numPr>
+      </w:pPr>
+      <w:r>
+        <w:t>Warhead Vehicle</w:t>
+      </w:r>
+    </w:p>
+    <w:p>
+      <w:pPr>
+        <w:pStyle w:val="Lijstalinea"/>
+        <w:numPr>
+          <w:ilvl w:val="1"/>
+          <w:numId w:val="3"/>
+        </w:numPr>
+      </w:pPr>
+      <w:r>
+        <w:t>MoonBuggy</w:t>
+      </w:r>
+    </w:p>
+    <w:p>
+      <w:pPr>
+        <w:pStyle w:val="Lijstalinea"/>
+        <w:numPr>
+          <w:ilvl w:val="0"/>
+          <w:numId w:val="3"/>
+        </w:numPr>
+      </w:pPr>
+      <w:r>
+        <w:t>Floor 1 –AI Core</w:t>
+      </w:r>
+    </w:p>
+    <w:p>
+      <w:pPr>
+        <w:pStyle w:val="Lijstalinea"/>
+        <w:numPr>
+          <w:ilvl w:val="1"/>
+          <w:numId w:val="3"/>
+        </w:numPr>
+      </w:pPr>
+      <w:r>
+        <w:t>AI Mainframe</w:t>
+      </w:r>
+    </w:p>
+    <w:p>
+      <w:pPr>
+        <w:pStyle w:val="Lijstalinea"/>
+        <w:numPr>
+          <w:ilvl w:val="1"/>
+          <w:numId w:val="3"/>
+        </w:numPr>
+      </w:pPr>
+      <w:r>
+        <w:t>Servers</w:t>
+      </w:r>
+    </w:p>
+    <w:p>
+      <w:pPr>
+        <w:pStyle w:val="Lijstalinea"/>
+        <w:numPr>
+          <w:ilvl w:val="1"/>
+          <w:numId w:val="3"/>
+        </w:numPr>
+      </w:pPr>
+      <w:r>
+        <w:t>Security Gates</w:t>
+      </w:r>
+    </w:p>
+    <w:p>
+      <w:r>
+        <w:t>Enemies</w:t>
+      </w:r>
+    </w:p>
+    <w:p>
+      <w:pPr>
+        <w:pStyle w:val="Lijstalinea"/>
+        <w:numPr>
+          <w:ilvl w:val="0"/>
+          <w:numId w:val="4"/>
+        </w:numPr>
+      </w:pPr>
+      <w:r>
+        <w:t>Livestck</w:t>
+      </w:r>
+    </w:p>
+    <w:p>
+      <w:pPr>
+        <w:pStyle w:val="Lijstalinea"/>
+        <w:numPr>
+          <w:ilvl w:val="1"/>
+          <w:numId w:val="4"/>
+        </w:numPr>
+      </w:pPr>
+      <w:r>
+        <w:t>Mutated Dogs</w:t>
+      </w:r>
+    </w:p>
+    <w:p>
+      <w:pPr>
+        <w:pStyle w:val="Lijstalinea"/>
+        <w:numPr>
+          <w:ilvl w:val="1"/>
+          <w:numId w:val="4"/>
+        </w:numPr>
+      </w:pPr>
+      <w:r>
+        <w:t>Mutated Chickens</w:t>
+      </w:r>
+    </w:p>
+    <w:p>
+      <w:pPr>
+        <w:pStyle w:val="Lijstalinea"/>
+        <w:numPr>
+          <w:ilvl w:val="0"/>
+          <w:numId w:val="4"/>
+        </w:numPr>
+      </w:pPr>
+      <w:r>
+        <w:t>AI Enemies</w:t>
+      </w:r>
+    </w:p>
+    <w:p>
+      <w:pPr>
+        <w:pStyle w:val="Lijstalinea"/>
+        <w:numPr>
+          <w:ilvl w:val="1"/>
+          <w:numId w:val="4"/>
+        </w:numPr>
+      </w:pPr>
+      <w:r>
+        <w:t>Turrets</w:t>
+      </w:r>
+    </w:p>
+    <w:p>
+      <w:pPr>
+        <w:pStyle w:val="Lijstalinea"/>
+        <w:numPr>
+          <w:ilvl w:val="1"/>
+          <w:numId w:val="4"/>
+        </w:numPr>
+      </w:pPr>
+      <w:r>
+        <w:t>Cameras</w:t>
+      </w:r>
+    </w:p>
+    <w:p>
+      <w:pPr>
+        <w:pStyle w:val="Lijstalinea"/>
+        <w:numPr>
+          <w:ilvl w:val="1"/>
+          <w:numId w:val="4"/>
+        </w:numPr>
+      </w:pPr>
+      <w:r>
+        <w:t>Roombas</w:t>
+      </w:r>
+    </w:p>
+    <w:p>
+      <w:pPr>
+        <w:pStyle w:val="Lijstalinea"/>
+        <w:numPr>
+          <w:ilvl w:val="1"/>
+          <w:numId w:val="4"/>
+        </w:numPr>
+      </w:pPr>
+      <w:r>
+        <w:t>Proxies</w:t>
+      </w:r>
+    </w:p>
+    <w:p>
+      <w:pPr>
+        <w:pStyle w:val="Lijstalinea"/>
+        <w:numPr>
+          <w:ilvl w:val="0"/>
+          <w:numId w:val="4"/>
+        </w:numPr>
+      </w:pPr>
+      <w:r>
+        <w:t>Xenomorph</w:t>
+      </w:r>
+    </w:p>
+    <w:p>
+      <w:pPr>
+        <w:pStyle w:val="Lijstalinea"/>
+        <w:numPr>
+          <w:ilvl w:val="0"/>
+          <w:numId w:val="4"/>
+        </w:numPr>
+      </w:pPr>
+      <w:r>
+        <w:t>Plants</w:t>
+      </w:r>
+    </w:p>
+    <w:p>
+      <w:r>
+        <w:t>Puzzles</w:t>
+      </w:r>
+    </w:p>
+    <w:p>
+      <w:pPr>
+        <w:pStyle w:val="Lijstalinea"/>
+        <w:numPr>
+          <w:ilvl w:val="0"/>
+          <w:numId w:val="5"/>
+        </w:numPr>
+      </w:pPr>
+      <w:r>
+        <w:t>Digital keypad</w:t>
+      </w:r>
+    </w:p>
+    <w:p>
+      <w:pPr>
+        <w:pStyle w:val="Lijstalinea"/>
+        <w:numPr>
+          <w:ilvl w:val="0"/>
+          <w:numId w:val="5"/>
+        </w:numPr>
+      </w:pPr>
+      <w:r>
+        <w:t>Code on the wall</w:t>
+      </w:r>
+    </w:p>
+    <w:p>
+      <w:r>
+        <w:t>HUD</w:t>
+      </w:r>
+    </w:p>
+    <w:p>
+      <w:pPr>
+        <w:pStyle w:val="Lijstalinea"/>
+        <w:numPr>
+          <w:ilvl w:val="0"/>
+          <w:numId w:val="6"/>
+        </w:numPr>
+      </w:pPr>
+      <w:r>
+        <w:t>Blood effect (four steps)</w:t>
+      </w:r>
+    </w:p>
+    <w:p>
+      <w:pPr>
+        <w:pStyle w:val="Lijstalinea"/>
+        <w:numPr>
+          <w:ilvl w:val="0"/>
+          <w:numId w:val="6"/>
+        </w:numPr>
+      </w:pPr>
+      <w:r>
+        <w:t>Hit indicator</w:t>
+      </w:r>
+    </w:p>
+    <w:p>
+      <w:pPr>
+        <w:pStyle w:val="Lijstalinea"/>
+        <w:numPr>
+          <w:ilvl w:val="0"/>
+          <w:numId w:val="6"/>
+        </w:numPr>
+      </w:pPr>
+      <w:r>
+        <w:t>Gun icons</w:t>
+      </w:r>
+    </w:p>
+    <w:p>
+      <w:pPr>
+        <w:pStyle w:val="Lijstalinea"/>
+        <w:numPr>
+          <w:ilvl w:val="0"/>
+          <w:numId w:val="6"/>
+        </w:numPr>
+      </w:pPr>
+      <w:r>
+        <w:lastRenderedPageBreak/>
+        <w:t>Ammo icons</w:t>
+      </w:r>
+    </w:p>
+    <w:p>
+      <w:pPr>
+        <w:pStyle w:val="Lijstalinea"/>
+        <w:numPr>
+          <w:ilvl w:val="0"/>
+          <w:numId w:val="6"/>
+        </w:numPr>
+      </w:pPr>
+      <w:r>
+        <w:t>Stance icon</w:t>
+      </w:r>
+    </w:p>
+    <w:p>
+      <w:pPr>
+        <w:pStyle w:val="Lijstalinea"/>
+        <w:numPr>
+          <w:ilvl w:val="0"/>
+          <w:numId w:val="6"/>
+        </w:numPr>
+      </w:pPr>
+      <w:r>
+        <w:t>Medpack icon</w:t>
+      </w:r>
+    </w:p>
+    <w:p>
+      <w:pPr>
+        <w:pStyle w:val="Lijstalinea"/>
+        <w:numPr>
+          <w:ilvl w:val="0"/>
+          <w:numId w:val="6"/>
+        </w:numPr>
+      </w:pPr>
+      <w:r>
+        <w:t>Stimpack icon</w:t>
+      </w:r>
+    </w:p>
+    <w:p>
+      <w:pPr>
+        <w:pStyle w:val="Lijstalinea"/>
+        <w:numPr>
+          <w:ilvl w:val="0"/>
+          <w:numId w:val="6"/>
+        </w:numPr>
+      </w:pPr>
+      <w:r>
+        <w:t>Radar</w:t>
+      </w:r>
+    </w:p>
+    <w:p>
+      <w:pPr>
+        <w:pStyle w:val="Lijstalinea"/>
+        <w:numPr>
+          <w:ilvl w:val="0"/>
+          <w:numId w:val="6"/>
+        </w:numPr>
+      </w:pPr>
+      <w:r>
+        <w:t>Info indicator</w:t>
+      </w:r>
+    </w:p>
+    <w:p>
+      <w:pPr>
+        <w:pStyle w:val="Lijstalinea"/>
+        <w:numPr>
+          <w:ilvl w:val="0"/>
+          <w:numId w:val="6"/>
+        </w:numPr>
+      </w:pPr>
+      <w:r>
+        <w:t>Game over screen</w:t>
+      </w:r>
+    </w:p>
+    <w:p>
+      <w:pPr>
+        <w:pStyle w:val="Lijstalinea"/>
+        <w:numPr>
+          <w:ilvl w:val="0"/>
+          <w:numId w:val="6"/>
+        </w:numPr>
+      </w:pPr>
+      <w:r>
+        <w:t>Background button</w:t>
+      </w:r>
+    </w:p>
+    <w:p>
+      <w:pPr>
+        <w:pStyle w:val="Lijstalinea"/>
+        <w:numPr>
+          <w:ilvl w:val="0"/>
+          <w:numId w:val="6"/>
+        </w:numPr>
+      </w:pPr>
+      <w:r>
+        <w:t>Font style</w:t>
+      </w:r>
+    </w:p>
+    <w:p>
+      <w:pPr>
+        <w:pStyle w:val="Lijstalinea"/>
+        <w:numPr>
+          <w:ilvl w:val="0"/>
+          <w:numId w:val="6"/>
+        </w:numPr>
+      </w:pPr>
+      <w:r>
+        <w:t>Splash screen/Loading screen</w:t>
+      </w:r>
+    </w:p>
+    <w:p>
+      <w:pPr>
+        <w:pStyle w:val="Lijstalinea"/>
+        <w:numPr>
+          <w:ilvl w:val="0"/>
+          <w:numId w:val="6"/>
+        </w:numPr>
+      </w:pPr>
+      <w:r>
+        <w:t>Start screen</w:t>
+      </w:r>
+    </w:p>
+    <w:p>
+      <w:pPr>
+        <w:pStyle w:val="Lijstalinea"/>
+        <w:numPr>
+          <w:ilvl w:val="0"/>
+          <w:numId w:val="6"/>
+        </w:numPr>
+      </w:pPr>
+      <w:r>
+        <w:t>Menu backgrounds</w:t>
+      </w:r>
+    </w:p>
+    <w:p>
+      <w:pPr>
+        <w:pStyle w:val="Lijstalinea"/>
+        <w:numPr>
+          <w:ilvl w:val="0"/>
+          <w:numId w:val="6"/>
+        </w:numPr>
+      </w:pPr>
+      <w:r>
+        <w:t>Holographic display</w:t>
+      </w:r>
+    </w:p>
+    <w:p>
+      <w:pPr>
+        <w:pStyle w:val="Lijstalinea"/>
+        <w:numPr>
+          <w:ilvl w:val="0"/>
+          <w:numId w:val="6"/>
+        </w:numPr>
+      </w:pPr>
+      <w:r>
+        <w:t>Looting screen</w:t>
+      </w:r>
+    </w:p>
+    <w:p>
+      <w:r>
+        <w:t>NPC’s</w:t>
+      </w:r>
+    </w:p>
+    <w:p>
+      <w:pPr>
+        <w:pStyle w:val="Lijstalinea"/>
+        <w:numPr>
+          <w:ilvl w:val="0"/>
+          <w:numId w:val="7"/>
+        </w:numPr>
+      </w:pPr>
+      <w:r>
+        <w:t>Survivor</w:t>
+      </w:r>
+    </w:p>
+    <w:p>
+      <w:pPr>
+        <w:pStyle w:val="Lijstalinea"/>
+        <w:numPr>
+          <w:ilvl w:val="0"/>
+          <w:numId w:val="7"/>
+        </w:numPr>
+      </w:pPr>
+      <w:r>
+        <w:t>Ship AI</w:t>
+      </w:r>
+    </w:p>
+    <w:p>
+      <w:r>
+        <w:t>Animations</w:t>
+      </w:r>
+    </w:p>
+    <w:p>
+      <w:pPr>
+        <w:pStyle w:val="Lijstalinea"/>
+        <w:numPr>
+          <w:ilvl w:val="0"/>
+          <w:numId w:val="8"/>
+        </w:numPr>
+      </w:pPr>
+      <w:r>
+        <w:t>Speler</w:t>
+      </w:r>
+    </w:p>
+    <w:p>
+      <w:pPr>
+        <w:pStyle w:val="Lijstalinea"/>
+        <w:numPr>
+          <w:ilvl w:val="1"/>
+          <w:numId w:val="8"/>
+        </w:numPr>
+      </w:pPr>
+      <w:r>
+        <w:t>Lopen</w:t>
+      </w:r>
+    </w:p>
+    <w:p>
+      <w:pPr>
+        <w:pStyle w:val="Lijstalinea"/>
+        <w:numPr>
+          <w:ilvl w:val="1"/>
+          <w:numId w:val="8"/>
+        </w:numPr>
+      </w:pPr>
+      <w:r>
+        <w:t>Rennen</w:t>
+      </w:r>
+    </w:p>
+    <w:p>
+      <w:pPr>
+        <w:pStyle w:val="Lijstalinea"/>
+        <w:numPr>
+          <w:ilvl w:val="1"/>
+          <w:numId w:val="8"/>
+        </w:numPr>
+      </w:pPr>
+      <w:r>
+        <w:t>Stlstaan</w:t>
+      </w:r>
+    </w:p>
+    <w:p>
+      <w:pPr>
+        <w:pStyle w:val="Lijstalinea"/>
+        <w:numPr>
+          <w:ilvl w:val="1"/>
+          <w:numId w:val="8"/>
+        </w:numPr>
+      </w:pPr>
+      <w:r>
+        <w:t>Springen</w:t>
+      </w:r>
+    </w:p>
+    <w:p>
+      <w:pPr>
+        <w:pStyle w:val="Lijstalinea"/>
+        <w:numPr>
+          <w:ilvl w:val="1"/>
+          <w:numId w:val="8"/>
+        </w:numPr>
+      </w:pPr>
+      <w:r>
+        <w:t xml:space="preserve">Coveren </w:t>
+      </w:r>
+    </w:p>
+    <w:p>
+      <w:pPr>
+        <w:pStyle w:val="Lijstalinea"/>
+        <w:numPr>
+          <w:ilvl w:val="1"/>
+          <w:numId w:val="8"/>
+        </w:numPr>
+      </w:pPr>
+      <w:r>
+        <w:t xml:space="preserve">Kruipen </w:t>
+      </w:r>
+    </w:p>
+    <w:p>
+      <w:pPr>
+        <w:pStyle w:val="Lijstalinea"/>
+        <w:numPr>
+          <w:ilvl w:val="0"/>
+          <w:numId w:val="8"/>
+        </w:numPr>
+      </w:pPr>
+      <w:r>
+        <w:t>Wapens</w:t>
+      </w:r>
+    </w:p>
+    <w:p>
+      <w:pPr>
+        <w:pStyle w:val="Lijstalinea"/>
+        <w:numPr>
+          <w:ilvl w:val="1"/>
+          <w:numId w:val="8"/>
+        </w:numPr>
+      </w:pPr>
+      <w:r>
+        <w:t>Melee (without weapon)</w:t>
+      </w:r>
+    </w:p>
+    <w:p>
+      <w:pPr>
+        <w:pStyle w:val="Lijstalinea"/>
+        <w:numPr>
+          <w:ilvl w:val="1"/>
+          <w:numId w:val="8"/>
+        </w:numPr>
+      </w:pPr>
+      <w:r>
+        <w:t>Quick Melee (two-handed)</w:t>
+      </w:r>
+    </w:p>
+    <w:p>
+      <w:pPr>
+        <w:pStyle w:val="Lijstalinea"/>
+        <w:numPr>
+          <w:ilvl w:val="1"/>
+          <w:numId w:val="8"/>
+        </w:numPr>
+      </w:pPr>
+      <w:r>
+        <w:t>Quick Melee (single-handed)</w:t>
+      </w:r>
+    </w:p>
+    <w:p>
+      <w:pPr>
+        <w:pStyle w:val="Lijstalinea"/>
+        <w:numPr>
+          <w:ilvl w:val="1"/>
+          <w:numId w:val="8"/>
+        </w:numPr>
+      </w:pPr>
+      <w:r>
+        <w:t>S</w:t>
+      </w:r>
+      <w:r>
+        <w:t>chieten</w:t>
+      </w:r>
+    </w:p>
+    <w:p>
+      <w:pPr>
+        <w:pStyle w:val="Lijstalinea"/>
+        <w:numPr>
+          <w:ilvl w:val="2"/>
+          <w:numId w:val="8"/>
+        </w:numPr>
+      </w:pPr>
+      <w:r>
+        <w:t>Onehanded</w:t>
+      </w:r>
+    </w:p>
+    <w:p>
+      <w:pPr>
+        <w:pStyle w:val="Lijstalinea"/>
+        <w:numPr>
+          <w:ilvl w:val="2"/>
+          <w:numId w:val="8"/>
+        </w:numPr>
+      </w:pPr>
+      <w:r>
+        <w:t>Twohanded</w:t>
+      </w:r>
+    </w:p>
+    <w:p>
+      <w:pPr>
+        <w:pStyle w:val="Lijstalinea"/>
+        <w:numPr>
+          <w:ilvl w:val="1"/>
+          <w:numId w:val="8"/>
+        </w:numPr>
+      </w:pPr>
+      <w:r>
+        <w:t>Aimen</w:t>
+      </w:r>
+    </w:p>
+    <w:p>
+      <w:pPr>
+        <w:pStyle w:val="Lijstalinea"/>
+        <w:numPr>
+          <w:ilvl w:val="1"/>
+          <w:numId w:val="8"/>
+        </w:numPr>
+      </w:pPr>
+      <w:r>
+        <w:t>Reloaden (per wapen)</w:t>
+      </w:r>
+    </w:p>
+    <w:p>
+      <w:pPr>
+        <w:pStyle w:val="Lijstalinea"/>
+        <w:numPr>
+          <w:ilvl w:val="1"/>
+          <w:numId w:val="8"/>
+        </w:numPr>
+      </w:pPr>
+      <w:r>
+        <w:t xml:space="preserve">Revolver </w:t>
+      </w:r>
+    </w:p>
+    <w:p>
+      <w:pPr>
+        <w:pStyle w:val="Lijstalinea"/>
+        <w:numPr>
+          <w:ilvl w:val="2"/>
+          <w:numId w:val="8"/>
+        </w:numPr>
+      </w:pPr>
+      <w:r>
+        <w:t>Chamber action</w:t>
+      </w:r>
+    </w:p>
+    <w:p>
+      <w:pPr>
+        <w:pStyle w:val="Lijstalinea"/>
+        <w:numPr>
+          <w:ilvl w:val="1"/>
+          <w:numId w:val="8"/>
+        </w:numPr>
+      </w:pPr>
       <w:bookmarkStart w:id="0" w:name="_GoBack"/>
       <w:bookmarkEnd w:id="0"/>
     </w:p>
-    <w:p>
-      <w:pPr>
-        <w:pStyle w:val="ListParagraph"/>
-        <w:numPr>
-          <w:ilvl w:val="0"/>
-          <w:numId w:val="3"/>
-        </w:numPr>
-      </w:pPr>
-      <w:r>
-        <w:t>Propoganda Posters</w:t>
-      </w:r>
-    </w:p>
-    <w:p>
-      <w:pPr>
-        <w:pStyle w:val="ListParagraph"/>
-        <w:numPr>
-          <w:ilvl w:val="0"/>
-          <w:numId w:val="3"/>
-        </w:numPr>
-      </w:pPr>
-      <w:r>
-        <w:t>Floor 4 -Medbay</w:t>
-      </w:r>
-    </w:p>
-    <w:p>
-      <w:pPr>
-        <w:pStyle w:val="ListParagraph"/>
-        <w:numPr>
-          <w:ilvl w:val="1"/>
-          <w:numId w:val="3"/>
-        </w:numPr>
-      </w:pPr>
-      <w:r>
-        <w:t>Cryopods</w:t>
-      </w:r>
-    </w:p>
-    <w:p>
-      <w:pPr>
-        <w:pStyle w:val="ListParagraph"/>
-        <w:numPr>
-          <w:ilvl w:val="1"/>
-          <w:numId w:val="3"/>
-        </w:numPr>
-      </w:pPr>
-      <w:r>
-        <w:t>Operation Table</w:t>
-      </w:r>
-    </w:p>
-    <w:p>
-      <w:pPr>
-        <w:pStyle w:val="ListParagraph"/>
-        <w:numPr>
-          <w:ilvl w:val="0"/>
-          <w:numId w:val="3"/>
-        </w:numPr>
-      </w:pPr>
-      <w:r>
-        <w:t>Floor 3 –Hydroponics</w:t>
-      </w:r>
-    </w:p>
-    <w:p>
-      <w:pPr>
-        <w:pStyle w:val="ListParagraph"/>
-        <w:numPr>
-          <w:ilvl w:val="1"/>
-          <w:numId w:val="3"/>
-        </w:numPr>
-      </w:pPr>
-      <w:r>
-        <w:t>Plants</w:t>
-      </w:r>
-    </w:p>
-    <w:p>
-      <w:pPr>
-        <w:pStyle w:val="ListParagraph"/>
-        <w:numPr>
-          <w:ilvl w:val="1"/>
-          <w:numId w:val="3"/>
-        </w:numPr>
-      </w:pPr>
-      <w:r>
-        <w:t>Plantboxes</w:t>
-      </w:r>
-    </w:p>
-    <w:p>
-      <w:pPr>
-        <w:pStyle w:val="ListParagraph"/>
-        <w:numPr>
-          <w:ilvl w:val="1"/>
-          <w:numId w:val="3"/>
-        </w:numPr>
-      </w:pPr>
-      <w:r>
-        <w:t>Nests</w:t>
-      </w:r>
-    </w:p>
-    <w:p>
-      <w:pPr>
-        <w:pStyle w:val="ListParagraph"/>
-        <w:numPr>
-          <w:ilvl w:val="1"/>
-          <w:numId w:val="3"/>
-        </w:numPr>
-      </w:pPr>
-      <w:r>
-        <w:t>Overgrowth</w:t>
-      </w:r>
-    </w:p>
-    <w:p>
-      <w:pPr>
-        <w:pStyle w:val="ListParagraph"/>
-        <w:numPr>
-          <w:ilvl w:val="1"/>
-          <w:numId w:val="3"/>
-        </w:numPr>
-      </w:pPr>
-      <w:r>
-        <w:t>BrokenGlass</w:t>
-      </w:r>
-    </w:p>
-    <w:p>
-      <w:pPr>
-        <w:pStyle w:val="ListParagraph"/>
-        <w:numPr>
-          <w:ilvl w:val="1"/>
-          <w:numId w:val="3"/>
-        </w:numPr>
-      </w:pPr>
-      <w:r>
-        <w:t xml:space="preserve">Dog </w:t>
-      </w:r>
-      <w:r>
-        <w:t>House</w:t>
-      </w:r>
-    </w:p>
-    <w:p>
-      <w:pPr>
-        <w:pStyle w:val="ListParagraph"/>
-        <w:numPr>
-          <w:ilvl w:val="0"/>
-          <w:numId w:val="3"/>
-        </w:numPr>
-      </w:pPr>
-      <w:r>
-        <w:t>Floor 2 –Engineering</w:t>
-      </w:r>
-    </w:p>
-    <w:p>
-      <w:pPr>
-        <w:pStyle w:val="ListParagraph"/>
-        <w:numPr>
-          <w:ilvl w:val="1"/>
-          <w:numId w:val="3"/>
-        </w:numPr>
-      </w:pPr>
-      <w:r>
-        <w:lastRenderedPageBreak/>
-        <w:t>ToolBoxes</w:t>
-      </w:r>
-    </w:p>
-    <w:p>
-      <w:pPr>
-        <w:pStyle w:val="ListParagraph"/>
-        <w:numPr>
-          <w:ilvl w:val="1"/>
-          <w:numId w:val="3"/>
-        </w:numPr>
-      </w:pPr>
-      <w:r>
-        <w:t>Tools: Welder, Grinder, Sci-fi Hammer, SonicScrewdriver</w:t>
-      </w:r>
-    </w:p>
-    <w:p>
-      <w:pPr>
-        <w:pStyle w:val="ListParagraph"/>
-        <w:numPr>
-          <w:ilvl w:val="1"/>
-          <w:numId w:val="3"/>
-        </w:numPr>
-      </w:pPr>
-      <w:r>
-        <w:t>Generator</w:t>
-      </w:r>
-    </w:p>
-    <w:p>
-      <w:pPr>
-        <w:pStyle w:val="ListParagraph"/>
-        <w:numPr>
-          <w:ilvl w:val="1"/>
-          <w:numId w:val="3"/>
-        </w:numPr>
-      </w:pPr>
-      <w:r>
-        <w:t>FusionCore</w:t>
-      </w:r>
-    </w:p>
-    <w:p>
-      <w:pPr>
-        <w:pStyle w:val="ListParagraph"/>
-        <w:numPr>
-          <w:ilvl w:val="1"/>
-          <w:numId w:val="3"/>
-        </w:numPr>
-      </w:pPr>
-      <w:r>
-        <w:t>Teleporter</w:t>
-      </w:r>
-    </w:p>
-    <w:p>
-      <w:pPr>
-        <w:pStyle w:val="ListParagraph"/>
-        <w:numPr>
-          <w:ilvl w:val="1"/>
-          <w:numId w:val="3"/>
-        </w:numPr>
-      </w:pPr>
-      <w:r>
-        <w:t>Computers</w:t>
-      </w:r>
-    </w:p>
-    <w:p>
-      <w:pPr>
-        <w:pStyle w:val="ListParagraph"/>
-        <w:numPr>
-          <w:ilvl w:val="1"/>
-          <w:numId w:val="3"/>
-        </w:numPr>
-      </w:pPr>
-      <w:r>
-        <w:t>ArcbeamconfusionCoils</w:t>
-      </w:r>
-    </w:p>
-    <w:p>
-      <w:pPr>
-        <w:pStyle w:val="ListParagraph"/>
-        <w:numPr>
-          <w:ilvl w:val="1"/>
-          <w:numId w:val="3"/>
-        </w:numPr>
-      </w:pPr>
-      <w:r>
-        <w:t>Ass embly Line</w:t>
-      </w:r>
-    </w:p>
-    <w:p>
-      <w:pPr>
-        <w:pStyle w:val="ListParagraph"/>
-        <w:numPr>
-          <w:ilvl w:val="1"/>
-          <w:numId w:val="3"/>
-        </w:numPr>
-      </w:pPr>
-      <w:r>
-        <w:t xml:space="preserve">Broken Vehicles: Fighters, Drones, MiningShips, </w:t>
-      </w:r>
-    </w:p>
-    <w:p>
-      <w:pPr>
-        <w:pStyle w:val="ListParagraph"/>
-        <w:numPr>
-          <w:ilvl w:val="1"/>
-          <w:numId w:val="3"/>
-        </w:numPr>
-      </w:pPr>
-      <w:r>
-        <w:t>Hev Suits</w:t>
-      </w:r>
-    </w:p>
-    <w:p>
-      <w:pPr>
-        <w:pStyle w:val="ListParagraph"/>
-        <w:numPr>
-          <w:ilvl w:val="1"/>
-          <w:numId w:val="3"/>
-        </w:numPr>
-      </w:pPr>
-      <w:r>
-        <w:t xml:space="preserve">Turrets </w:t>
-      </w:r>
-    </w:p>
-    <w:p>
-      <w:pPr>
-        <w:pStyle w:val="ListParagraph"/>
-        <w:numPr>
-          <w:ilvl w:val="1"/>
-          <w:numId w:val="3"/>
-        </w:numPr>
-      </w:pPr>
-      <w:r>
-        <w:t>Weapon Lockers</w:t>
-      </w:r>
-    </w:p>
-    <w:p>
-      <w:pPr>
-        <w:pStyle w:val="ListParagraph"/>
-        <w:numPr>
-          <w:ilvl w:val="1"/>
-          <w:numId w:val="3"/>
-        </w:numPr>
-      </w:pPr>
-      <w:r>
-        <w:t>Desks</w:t>
-      </w:r>
-    </w:p>
-    <w:p>
-      <w:pPr>
-        <w:pStyle w:val="ListParagraph"/>
-        <w:numPr>
-          <w:ilvl w:val="1"/>
-          <w:numId w:val="3"/>
-        </w:numPr>
-      </w:pPr>
-      <w:r>
-        <w:t>Chairs</w:t>
-      </w:r>
-    </w:p>
-    <w:p>
-      <w:pPr>
-        <w:pStyle w:val="ListParagraph"/>
-        <w:numPr>
-          <w:ilvl w:val="1"/>
-          <w:numId w:val="3"/>
-        </w:numPr>
-      </w:pPr>
-      <w:r>
-        <w:t>FloodLights</w:t>
-      </w:r>
-    </w:p>
-    <w:p>
-      <w:pPr>
-        <w:pStyle w:val="ListParagraph"/>
-        <w:numPr>
-          <w:ilvl w:val="1"/>
-          <w:numId w:val="3"/>
-        </w:numPr>
-      </w:pPr>
-      <w:r>
-        <w:t>Wheels</w:t>
-      </w:r>
-    </w:p>
-    <w:p>
-      <w:pPr>
-        <w:pStyle w:val="ListParagraph"/>
-        <w:numPr>
-          <w:ilvl w:val="1"/>
-          <w:numId w:val="3"/>
-        </w:numPr>
-      </w:pPr>
-      <w:r>
-        <w:t>Warheads</w:t>
-      </w:r>
-    </w:p>
-    <w:p>
-      <w:pPr>
-        <w:pStyle w:val="ListParagraph"/>
-        <w:numPr>
-          <w:ilvl w:val="1"/>
-          <w:numId w:val="3"/>
-        </w:numPr>
-      </w:pPr>
-      <w:r>
-        <w:t>Warhead Vehicle</w:t>
-      </w:r>
-    </w:p>
-    <w:p>
-      <w:pPr>
-        <w:pStyle w:val="ListParagraph"/>
-        <w:numPr>
-          <w:ilvl w:val="1"/>
-          <w:numId w:val="3"/>
-        </w:numPr>
-      </w:pPr>
-      <w:r>
-        <w:t>MoonBuggy</w:t>
-      </w:r>
-    </w:p>
-    <w:p>
-      <w:pPr>
-        <w:pStyle w:val="ListParagraph"/>
-        <w:numPr>
-          <w:ilvl w:val="0"/>
-          <w:numId w:val="3"/>
-        </w:numPr>
-      </w:pPr>
-      <w:r>
-        <w:t>Floor 1 –AI Core</w:t>
-      </w:r>
-    </w:p>
-    <w:p>
-      <w:pPr>
-        <w:pStyle w:val="ListParagraph"/>
-        <w:numPr>
-          <w:ilvl w:val="1"/>
-          <w:numId w:val="3"/>
-        </w:numPr>
-      </w:pPr>
-      <w:r>
-        <w:t>AI Mainframe</w:t>
-      </w:r>
-    </w:p>
-    <w:p>
-      <w:pPr>
-        <w:pStyle w:val="ListParagraph"/>
-        <w:numPr>
-          <w:ilvl w:val="1"/>
-          <w:numId w:val="3"/>
-        </w:numPr>
-      </w:pPr>
-      <w:r>
-        <w:t>Servers</w:t>
-      </w:r>
-    </w:p>
-    <w:p>
-      <w:pPr>
-        <w:pStyle w:val="ListParagraph"/>
-        <w:numPr>
-          <w:ilvl w:val="1"/>
-          <w:numId w:val="3"/>
-        </w:numPr>
-      </w:pPr>
-      <w:r>
-        <w:t>Security Gates</w:t>
-      </w:r>
-    </w:p>
-    <w:p>
-      <w:r>
-        <w:t>Enemies</w:t>
-      </w:r>
-    </w:p>
-    <w:p>
-      <w:pPr>
-        <w:pStyle w:val="ListParagraph"/>
-        <w:numPr>
-          <w:ilvl w:val="0"/>
-          <w:numId w:val="4"/>
-        </w:numPr>
-      </w:pPr>
-      <w:r>
-        <w:t>Livestck</w:t>
-      </w:r>
-    </w:p>
-    <w:p>
-      <w:pPr>
-        <w:pStyle w:val="ListParagraph"/>
-        <w:numPr>
-          <w:ilvl w:val="1"/>
-          <w:numId w:val="4"/>
-        </w:numPr>
-      </w:pPr>
-      <w:r>
-        <w:t>Mutated Dogs</w:t>
-      </w:r>
-    </w:p>
-    <w:p>
-      <w:pPr>
-        <w:pStyle w:val="ListParagraph"/>
-        <w:numPr>
-          <w:ilvl w:val="1"/>
-          <w:numId w:val="4"/>
-        </w:numPr>
-      </w:pPr>
-      <w:r>
-        <w:t>Mutated Chickens</w:t>
-      </w:r>
-    </w:p>
-    <w:p>
-      <w:pPr>
-        <w:pStyle w:val="ListParagraph"/>
-        <w:numPr>
-          <w:ilvl w:val="0"/>
-          <w:numId w:val="4"/>
-        </w:numPr>
-      </w:pPr>
-      <w:r>
-        <w:t>AI Enemies</w:t>
-      </w:r>
-    </w:p>
-    <w:p>
-      <w:pPr>
-        <w:pStyle w:val="ListParagraph"/>
-        <w:numPr>
-          <w:ilvl w:val="1"/>
-          <w:numId w:val="4"/>
-        </w:numPr>
-      </w:pPr>
-      <w:r>
-        <w:t>Turrets</w:t>
-      </w:r>
-    </w:p>
-    <w:p>
-      <w:pPr>
-        <w:pStyle w:val="ListParagraph"/>
-        <w:numPr>
-          <w:ilvl w:val="1"/>
-          <w:numId w:val="4"/>
-        </w:numPr>
-      </w:pPr>
-      <w:r>
-        <w:t>Cameras</w:t>
-      </w:r>
-    </w:p>
-    <w:p>
-      <w:pPr>
-        <w:pStyle w:val="ListParagraph"/>
-        <w:numPr>
-          <w:ilvl w:val="1"/>
-          <w:numId w:val="4"/>
-        </w:numPr>
-      </w:pPr>
-      <w:r>
-        <w:t>Roombas</w:t>
-      </w:r>
-    </w:p>
-    <w:p>
-      <w:pPr>
-        <w:pStyle w:val="ListParagraph"/>
-        <w:numPr>
-          <w:ilvl w:val="0"/>
-          <w:numId w:val="4"/>
-        </w:numPr>
-      </w:pPr>
-      <w:r>
-        <w:t>Xenomorph</w:t>
-      </w:r>
-    </w:p>
-    <w:p>
-      <w:pPr>
-        <w:pStyle w:val="ListParagraph"/>
-        <w:numPr>
-          <w:ilvl w:val="0"/>
-          <w:numId w:val="4"/>
-        </w:numPr>
-      </w:pPr>
-      <w:r>
-        <w:t>Plants</w:t>
-      </w:r>
-    </w:p>
+    <w:p/>
+    <w:p/>
     <w:p/>
     <w:sectPr>
       <w:pgSz w:w="12240" w:h="15840"/>
@@ -1016,6 +1531,178 @@
     </w:lvl>
   </w:abstractNum>
   <w:abstractNum w:abstractNumId="2" w15:restartNumberingAfterBreak="0">
+    <w:nsid w:val="1AEE5EEE"/>
+    <w:multiLevelType w:val="hybridMultilevel"/>
+    <w:tmpl w:val="2870B7B4"/>
+    <w:lvl w:ilvl="0" w:tplc="0413000F">
+      <w:start w:val="1"/>
+      <w:numFmt w:val="decimal"/>
+      <w:lvlText w:val="%1."/>
+      <w:lvlJc w:val="left"/>
+      <w:pPr>
+        <w:ind w:left="720" w:hanging="360"/>
+      </w:pPr>
+    </w:lvl>
+    <w:lvl w:ilvl="1" w:tplc="04130019" w:tentative="1">
+      <w:start w:val="1"/>
+      <w:numFmt w:val="lowerLetter"/>
+      <w:lvlText w:val="%2."/>
+      <w:lvlJc w:val="left"/>
+      <w:pPr>
+        <w:ind w:left="1440" w:hanging="360"/>
+      </w:pPr>
+    </w:lvl>
+    <w:lvl w:ilvl="2" w:tplc="0413001B" w:tentative="1">
+      <w:start w:val="1"/>
+      <w:numFmt w:val="lowerRoman"/>
+      <w:lvlText w:val="%3."/>
+      <w:lvlJc w:val="right"/>
+      <w:pPr>
+        <w:ind w:left="2160" w:hanging="180"/>
+      </w:pPr>
+    </w:lvl>
+    <w:lvl w:ilvl="3" w:tplc="0413000F" w:tentative="1">
+      <w:start w:val="1"/>
+      <w:numFmt w:val="decimal"/>
+      <w:lvlText w:val="%4."/>
+      <w:lvlJc w:val="left"/>
+      <w:pPr>
+        <w:ind w:left="2880" w:hanging="360"/>
+      </w:pPr>
+    </w:lvl>
+    <w:lvl w:ilvl="4" w:tplc="04130019" w:tentative="1">
+      <w:start w:val="1"/>
+      <w:numFmt w:val="lowerLetter"/>
+      <w:lvlText w:val="%5."/>
+      <w:lvlJc w:val="left"/>
+      <w:pPr>
+        <w:ind w:left="3600" w:hanging="360"/>
+      </w:pPr>
+    </w:lvl>
+    <w:lvl w:ilvl="5" w:tplc="0413001B" w:tentative="1">
+      <w:start w:val="1"/>
+      <w:numFmt w:val="lowerRoman"/>
+      <w:lvlText w:val="%6."/>
+      <w:lvlJc w:val="right"/>
+      <w:pPr>
+        <w:ind w:left="4320" w:hanging="180"/>
+      </w:pPr>
+    </w:lvl>
+    <w:lvl w:ilvl="6" w:tplc="0413000F" w:tentative="1">
+      <w:start w:val="1"/>
+      <w:numFmt w:val="decimal"/>
+      <w:lvlText w:val="%7."/>
+      <w:lvlJc w:val="left"/>
+      <w:pPr>
+        <w:ind w:left="5040" w:hanging="360"/>
+      </w:pPr>
+    </w:lvl>
+    <w:lvl w:ilvl="7" w:tplc="04130019" w:tentative="1">
+      <w:start w:val="1"/>
+      <w:numFmt w:val="lowerLetter"/>
+      <w:lvlText w:val="%8."/>
+      <w:lvlJc w:val="left"/>
+      <w:pPr>
+        <w:ind w:left="5760" w:hanging="360"/>
+      </w:pPr>
+    </w:lvl>
+    <w:lvl w:ilvl="8" w:tplc="0413001B" w:tentative="1">
+      <w:start w:val="1"/>
+      <w:numFmt w:val="lowerRoman"/>
+      <w:lvlText w:val="%9."/>
+      <w:lvlJc w:val="right"/>
+      <w:pPr>
+        <w:ind w:left="6480" w:hanging="180"/>
+      </w:pPr>
+    </w:lvl>
+  </w:abstractNum>
+  <w:abstractNum w:abstractNumId="3" w15:restartNumberingAfterBreak="0">
+    <w:nsid w:val="211B52E4"/>
+    <w:multiLevelType w:val="hybridMultilevel"/>
+    <w:tmpl w:val="80C0E14A"/>
+    <w:lvl w:ilvl="0" w:tplc="0413000F">
+      <w:start w:val="1"/>
+      <w:numFmt w:val="decimal"/>
+      <w:lvlText w:val="%1."/>
+      <w:lvlJc w:val="left"/>
+      <w:pPr>
+        <w:ind w:left="720" w:hanging="360"/>
+      </w:pPr>
+    </w:lvl>
+    <w:lvl w:ilvl="1" w:tplc="04130019">
+      <w:start w:val="1"/>
+      <w:numFmt w:val="lowerLetter"/>
+      <w:lvlText w:val="%2."/>
+      <w:lvlJc w:val="left"/>
+      <w:pPr>
+        <w:ind w:left="1440" w:hanging="360"/>
+      </w:pPr>
+    </w:lvl>
+    <w:lvl w:ilvl="2" w:tplc="0413001B">
+      <w:start w:val="1"/>
+      <w:numFmt w:val="lowerRoman"/>
+      <w:lvlText w:val="%3."/>
+      <w:lvlJc w:val="right"/>
+      <w:pPr>
+        <w:ind w:left="2160" w:hanging="180"/>
+      </w:pPr>
+    </w:lvl>
+    <w:lvl w:ilvl="3" w:tplc="0413000F" w:tentative="1">
+      <w:start w:val="1"/>
+      <w:numFmt w:val="decimal"/>
+      <w:lvlText w:val="%4."/>
+      <w:lvlJc w:val="left"/>
+      <w:pPr>
+        <w:ind w:left="2880" w:hanging="360"/>
+      </w:pPr>
+    </w:lvl>
+    <w:lvl w:ilvl="4" w:tplc="04130019" w:tentative="1">
+      <w:start w:val="1"/>
+      <w:numFmt w:val="lowerLetter"/>
+      <w:lvlText w:val="%5."/>
+      <w:lvlJc w:val="left"/>
+      <w:pPr>
+        <w:ind w:left="3600" w:hanging="360"/>
+      </w:pPr>
+    </w:lvl>
+    <w:lvl w:ilvl="5" w:tplc="0413001B" w:tentative="1">
+      <w:start w:val="1"/>
+      <w:numFmt w:val="lowerRoman"/>
+      <w:lvlText w:val="%6."/>
+      <w:lvlJc w:val="right"/>
+      <w:pPr>
+        <w:ind w:left="4320" w:hanging="180"/>
+      </w:pPr>
+    </w:lvl>
+    <w:lvl w:ilvl="6" w:tplc="0413000F" w:tentative="1">
+      <w:start w:val="1"/>
+      <w:numFmt w:val="decimal"/>
+      <w:lvlText w:val="%7."/>
+      <w:lvlJc w:val="left"/>
+      <w:pPr>
+        <w:ind w:left="5040" w:hanging="360"/>
+      </w:pPr>
+    </w:lvl>
+    <w:lvl w:ilvl="7" w:tplc="04130019" w:tentative="1">
+      <w:start w:val="1"/>
+      <w:numFmt w:val="lowerLetter"/>
+      <w:lvlText w:val="%8."/>
+      <w:lvlJc w:val="left"/>
+      <w:pPr>
+        <w:ind w:left="5760" w:hanging="360"/>
+      </w:pPr>
+    </w:lvl>
+    <w:lvl w:ilvl="8" w:tplc="0413001B" w:tentative="1">
+      <w:start w:val="1"/>
+      <w:numFmt w:val="lowerRoman"/>
+      <w:lvlText w:val="%9."/>
+      <w:lvlJc w:val="right"/>
+      <w:pPr>
+        <w:ind w:left="6480" w:hanging="180"/>
+      </w:pPr>
+    </w:lvl>
+  </w:abstractNum>
+  <w:abstractNum w:abstractNumId="4" w15:restartNumberingAfterBreak="0">
     <w:nsid w:val="47554F4A"/>
     <w:multiLevelType w:val="hybridMultilevel"/>
     <w:tmpl w:val="20F496C2"/>
@@ -1101,7 +1788,179 @@
       </w:pPr>
     </w:lvl>
   </w:abstractNum>
-  <w:abstractNum w:abstractNumId="3" w15:restartNumberingAfterBreak="0">
+  <w:abstractNum w:abstractNumId="5" w15:restartNumberingAfterBreak="0">
+    <w:nsid w:val="52972030"/>
+    <w:multiLevelType w:val="hybridMultilevel"/>
+    <w:tmpl w:val="32068880"/>
+    <w:lvl w:ilvl="0" w:tplc="0413000F">
+      <w:start w:val="1"/>
+      <w:numFmt w:val="decimal"/>
+      <w:lvlText w:val="%1."/>
+      <w:lvlJc w:val="left"/>
+      <w:pPr>
+        <w:ind w:left="720" w:hanging="360"/>
+      </w:pPr>
+    </w:lvl>
+    <w:lvl w:ilvl="1" w:tplc="04130019" w:tentative="1">
+      <w:start w:val="1"/>
+      <w:numFmt w:val="lowerLetter"/>
+      <w:lvlText w:val="%2."/>
+      <w:lvlJc w:val="left"/>
+      <w:pPr>
+        <w:ind w:left="1440" w:hanging="360"/>
+      </w:pPr>
+    </w:lvl>
+    <w:lvl w:ilvl="2" w:tplc="0413001B" w:tentative="1">
+      <w:start w:val="1"/>
+      <w:numFmt w:val="lowerRoman"/>
+      <w:lvlText w:val="%3."/>
+      <w:lvlJc w:val="right"/>
+      <w:pPr>
+        <w:ind w:left="2160" w:hanging="180"/>
+      </w:pPr>
+    </w:lvl>
+    <w:lvl w:ilvl="3" w:tplc="0413000F" w:tentative="1">
+      <w:start w:val="1"/>
+      <w:numFmt w:val="decimal"/>
+      <w:lvlText w:val="%4."/>
+      <w:lvlJc w:val="left"/>
+      <w:pPr>
+        <w:ind w:left="2880" w:hanging="360"/>
+      </w:pPr>
+    </w:lvl>
+    <w:lvl w:ilvl="4" w:tplc="04130019" w:tentative="1">
+      <w:start w:val="1"/>
+      <w:numFmt w:val="lowerLetter"/>
+      <w:lvlText w:val="%5."/>
+      <w:lvlJc w:val="left"/>
+      <w:pPr>
+        <w:ind w:left="3600" w:hanging="360"/>
+      </w:pPr>
+    </w:lvl>
+    <w:lvl w:ilvl="5" w:tplc="0413001B" w:tentative="1">
+      <w:start w:val="1"/>
+      <w:numFmt w:val="lowerRoman"/>
+      <w:lvlText w:val="%6."/>
+      <w:lvlJc w:val="right"/>
+      <w:pPr>
+        <w:ind w:left="4320" w:hanging="180"/>
+      </w:pPr>
+    </w:lvl>
+    <w:lvl w:ilvl="6" w:tplc="0413000F" w:tentative="1">
+      <w:start w:val="1"/>
+      <w:numFmt w:val="decimal"/>
+      <w:lvlText w:val="%7."/>
+      <w:lvlJc w:val="left"/>
+      <w:pPr>
+        <w:ind w:left="5040" w:hanging="360"/>
+      </w:pPr>
+    </w:lvl>
+    <w:lvl w:ilvl="7" w:tplc="04130019" w:tentative="1">
+      <w:start w:val="1"/>
+      <w:numFmt w:val="lowerLetter"/>
+      <w:lvlText w:val="%8."/>
+      <w:lvlJc w:val="left"/>
+      <w:pPr>
+        <w:ind w:left="5760" w:hanging="360"/>
+      </w:pPr>
+    </w:lvl>
+    <w:lvl w:ilvl="8" w:tplc="0413001B" w:tentative="1">
+      <w:start w:val="1"/>
+      <w:numFmt w:val="lowerRoman"/>
+      <w:lvlText w:val="%9."/>
+      <w:lvlJc w:val="right"/>
+      <w:pPr>
+        <w:ind w:left="6480" w:hanging="180"/>
+      </w:pPr>
+    </w:lvl>
+  </w:abstractNum>
+  <w:abstractNum w:abstractNumId="6" w15:restartNumberingAfterBreak="0">
+    <w:nsid w:val="581143B6"/>
+    <w:multiLevelType w:val="hybridMultilevel"/>
+    <w:tmpl w:val="BBAE8E5C"/>
+    <w:lvl w:ilvl="0" w:tplc="0413000F">
+      <w:start w:val="1"/>
+      <w:numFmt w:val="decimal"/>
+      <w:lvlText w:val="%1."/>
+      <w:lvlJc w:val="left"/>
+      <w:pPr>
+        <w:ind w:left="720" w:hanging="360"/>
+      </w:pPr>
+    </w:lvl>
+    <w:lvl w:ilvl="1" w:tplc="04130019">
+      <w:start w:val="1"/>
+      <w:numFmt w:val="lowerLetter"/>
+      <w:lvlText w:val="%2."/>
+      <w:lvlJc w:val="left"/>
+      <w:pPr>
+        <w:ind w:left="1440" w:hanging="360"/>
+      </w:pPr>
+    </w:lvl>
+    <w:lvl w:ilvl="2" w:tplc="0413001B" w:tentative="1">
+      <w:start w:val="1"/>
+      <w:numFmt w:val="lowerRoman"/>
+      <w:lvlText w:val="%3."/>
+      <w:lvlJc w:val="right"/>
+      <w:pPr>
+        <w:ind w:left="2160" w:hanging="180"/>
+      </w:pPr>
+    </w:lvl>
+    <w:lvl w:ilvl="3" w:tplc="0413000F" w:tentative="1">
+      <w:start w:val="1"/>
+      <w:numFmt w:val="decimal"/>
+      <w:lvlText w:val="%4."/>
+      <w:lvlJc w:val="left"/>
+      <w:pPr>
+        <w:ind w:left="2880" w:hanging="360"/>
+      </w:pPr>
+    </w:lvl>
+    <w:lvl w:ilvl="4" w:tplc="04130019" w:tentative="1">
+      <w:start w:val="1"/>
+      <w:numFmt w:val="lowerLetter"/>
+      <w:lvlText w:val="%5."/>
+      <w:lvlJc w:val="left"/>
+      <w:pPr>
+        <w:ind w:left="3600" w:hanging="360"/>
+      </w:pPr>
+    </w:lvl>
+    <w:lvl w:ilvl="5" w:tplc="0413001B" w:tentative="1">
+      <w:start w:val="1"/>
+      <w:numFmt w:val="lowerRoman"/>
+      <w:lvlText w:val="%6."/>
+      <w:lvlJc w:val="right"/>
+      <w:pPr>
+        <w:ind w:left="4320" w:hanging="180"/>
+      </w:pPr>
+    </w:lvl>
+    <w:lvl w:ilvl="6" w:tplc="0413000F" w:tentative="1">
+      <w:start w:val="1"/>
+      <w:numFmt w:val="decimal"/>
+      <w:lvlText w:val="%7."/>
+      <w:lvlJc w:val="left"/>
+      <w:pPr>
+        <w:ind w:left="5040" w:hanging="360"/>
+      </w:pPr>
+    </w:lvl>
+    <w:lvl w:ilvl="7" w:tplc="04130019" w:tentative="1">
+      <w:start w:val="1"/>
+      <w:numFmt w:val="lowerLetter"/>
+      <w:lvlText w:val="%8."/>
+      <w:lvlJc w:val="left"/>
+      <w:pPr>
+        <w:ind w:left="5760" w:hanging="360"/>
+      </w:pPr>
+    </w:lvl>
+    <w:lvl w:ilvl="8" w:tplc="0413001B" w:tentative="1">
+      <w:start w:val="1"/>
+      <w:numFmt w:val="lowerRoman"/>
+      <w:lvlText w:val="%9."/>
+      <w:lvlJc w:val="right"/>
+      <w:pPr>
+        <w:ind w:left="6480" w:hanging="180"/>
+      </w:pPr>
+    </w:lvl>
+  </w:abstractNum>
+  <w:abstractNum w:abstractNumId="7" w15:restartNumberingAfterBreak="0">
     <w:nsid w:val="7A6F5360"/>
     <w:multiLevelType w:val="hybridMultilevel"/>
     <w:tmpl w:val="AAF27994"/>
@@ -1188,7 +2047,7 @@
     </w:lvl>
   </w:abstractNum>
   <w:num w:numId="1">
-    <w:abstractNumId w:val="2"/>
+    <w:abstractNumId w:val="4"/>
   </w:num>
   <w:num w:numId="2">
     <w:abstractNumId w:val="1"/>
@@ -1197,6 +2056,18 @@
     <w:abstractNumId w:val="0"/>
   </w:num>
   <w:num w:numId="4">
+    <w:abstractNumId w:val="7"/>
+  </w:num>
+  <w:num w:numId="5">
+    <w:abstractNumId w:val="5"/>
+  </w:num>
+  <w:num w:numId="6">
+    <w:abstractNumId w:val="6"/>
+  </w:num>
+  <w:num w:numId="7">
+    <w:abstractNumId w:val="2"/>
+  </w:num>
+  <w:num w:numId="8">
     <w:abstractNumId w:val="3"/>
   </w:num>
 </w:numbering>
@@ -1592,17 +2463,17 @@
     <w:lsdException w:name="List Table 6 Colorful Accent 6" w:uiPriority="51"/>
     <w:lsdException w:name="List Table 7 Colorful Accent 6" w:uiPriority="52"/>
   </w:latentStyles>
-  <w:style w:type="paragraph" w:default="1" w:styleId="Normal">
+  <w:style w:type="paragraph" w:default="1" w:styleId="Standaard">
     <w:name w:val="Normal"/>
     <w:qFormat/>
   </w:style>
-  <w:style w:type="character" w:default="1" w:styleId="DefaultParagraphFont">
+  <w:style w:type="character" w:default="1" w:styleId="Standaardalinea-lettertype">
     <w:name w:val="Default Paragraph Font"/>
     <w:uiPriority w:val="1"/>
     <w:semiHidden/>
     <w:unhideWhenUsed/>
   </w:style>
-  <w:style w:type="table" w:default="1" w:styleId="TableNormal">
+  <w:style w:type="table" w:default="1" w:styleId="Standaardtabel">
     <w:name w:val="Normal Table"/>
     <w:uiPriority w:val="99"/>
     <w:semiHidden/>
@@ -1617,15 +2488,15 @@
       </w:tblCellMar>
     </w:tblPr>
   </w:style>
-  <w:style w:type="numbering" w:default="1" w:styleId="NoList">
+  <w:style w:type="numbering" w:default="1" w:styleId="Geenlijst">
     <w:name w:val="No List"/>
     <w:uiPriority w:val="99"/>
     <w:semiHidden/>
     <w:unhideWhenUsed/>
   </w:style>
-  <w:style w:type="paragraph" w:styleId="ListParagraph">
+  <w:style w:type="paragraph" w:styleId="Lijstalinea">
     <w:name w:val="List Paragraph"/>
-    <w:basedOn w:val="Normal"/>
+    <w:basedOn w:val="Standaard"/>
     <w:uiPriority w:val="34"/>
     <w:qFormat/>
     <w:rsid w:val="009C44B6"/>
